--- a/Guide StandEng.docx
+++ b/Guide StandEng.docx
@@ -20,9 +20,32 @@
           <w:szCs w:val="36"/>
           <w:lang w:val="en-US"/>
         </w:rPr>
-        <w:t xml:space="preserve">Link tools ghép: </w:t>
+        <w:t xml:space="preserve">Link tools </w:t>
+      </w:r>
+      <w:proofErr w:type="spellStart"/>
+      <w:r>
+        <w:rPr>
+          <w:b/>
+          <w:bCs/>
+          <w:sz w:val="36"/>
+          <w:szCs w:val="36"/>
+          <w:lang w:val="en-US"/>
+        </w:rPr>
+        <w:t>ghép</w:t>
+      </w:r>
+      <w:proofErr w:type="spellEnd"/>
+      <w:r>
+        <w:rPr>
+          <w:b/>
+          <w:bCs/>
+          <w:sz w:val="36"/>
+          <w:szCs w:val="36"/>
+          <w:lang w:val="en-US"/>
+        </w:rPr>
+        <w:t xml:space="preserve">: </w:t>
       </w:r>
       <w:hyperlink r:id="rId5" w:history="1">
+        <w:proofErr w:type="spellStart"/>
         <w:r>
           <w:rPr>
             <w:rStyle w:val="Hyperlink"/>
@@ -30,6 +53,7 @@
           </w:rPr>
           <w:t>StandEngEx</w:t>
         </w:r>
+        <w:proofErr w:type="spellEnd"/>
       </w:hyperlink>
     </w:p>
     <w:p>
@@ -61,7 +85,51 @@
           <w:szCs w:val="36"/>
           <w:lang w:val="en-US"/>
         </w:rPr>
-        <w:t>I. Chuẩn bị document input:</w:t>
+        <w:t xml:space="preserve">I. </w:t>
+      </w:r>
+      <w:proofErr w:type="spellStart"/>
+      <w:r>
+        <w:rPr>
+          <w:b/>
+          <w:bCs/>
+          <w:sz w:val="36"/>
+          <w:szCs w:val="36"/>
+          <w:lang w:val="en-US"/>
+        </w:rPr>
+        <w:t>Chuẩn</w:t>
+      </w:r>
+      <w:proofErr w:type="spellEnd"/>
+      <w:r>
+        <w:rPr>
+          <w:b/>
+          <w:bCs/>
+          <w:sz w:val="36"/>
+          <w:szCs w:val="36"/>
+          <w:lang w:val="en-US"/>
+        </w:rPr>
+        <w:t xml:space="preserve"> </w:t>
+      </w:r>
+      <w:proofErr w:type="spellStart"/>
+      <w:r>
+        <w:rPr>
+          <w:b/>
+          <w:bCs/>
+          <w:sz w:val="36"/>
+          <w:szCs w:val="36"/>
+          <w:lang w:val="en-US"/>
+        </w:rPr>
+        <w:t>bị</w:t>
+      </w:r>
+      <w:proofErr w:type="spellEnd"/>
+      <w:r>
+        <w:rPr>
+          <w:b/>
+          <w:bCs/>
+          <w:sz w:val="36"/>
+          <w:szCs w:val="36"/>
+          <w:lang w:val="en-US"/>
+        </w:rPr>
+        <w:t xml:space="preserve"> document input:</w:t>
       </w:r>
     </w:p>
     <w:p>
@@ -78,7 +146,25 @@
           <w:bCs/>
           <w:lang w:val="en-US"/>
         </w:rPr>
-        <w:t>1. File đề:</w:t>
+        <w:t xml:space="preserve">1. File </w:t>
+      </w:r>
+      <w:proofErr w:type="spellStart"/>
+      <w:r>
+        <w:rPr>
+          <w:b/>
+          <w:bCs/>
+          <w:lang w:val="en-US"/>
+        </w:rPr>
+        <w:t>đề</w:t>
+      </w:r>
+      <w:proofErr w:type="spellEnd"/>
+      <w:r>
+        <w:rPr>
+          <w:b/>
+          <w:bCs/>
+          <w:lang w:val="en-US"/>
+        </w:rPr>
+        <w:t>:</w:t>
       </w:r>
     </w:p>
     <w:p>
@@ -94,12 +180,182 @@
           <w:lang w:val="en-US"/>
         </w:rPr>
       </w:pPr>
-      <w:r>
-        <w:rPr>
-          <w:lang w:val="en-US"/>
-        </w:rPr>
-        <w:t>Những câu hỏi chứa trong các bảng cần đưa ra ngoài và xóa bảng</w:t>
-      </w:r>
+      <w:proofErr w:type="spellStart"/>
+      <w:r>
+        <w:rPr>
+          <w:lang w:val="en-US"/>
+        </w:rPr>
+        <w:t>Những</w:t>
+      </w:r>
+      <w:proofErr w:type="spellEnd"/>
+      <w:r>
+        <w:rPr>
+          <w:lang w:val="en-US"/>
+        </w:rPr>
+        <w:t xml:space="preserve"> </w:t>
+      </w:r>
+      <w:proofErr w:type="spellStart"/>
+      <w:r>
+        <w:rPr>
+          <w:lang w:val="en-US"/>
+        </w:rPr>
+        <w:t>câu</w:t>
+      </w:r>
+      <w:proofErr w:type="spellEnd"/>
+      <w:r>
+        <w:rPr>
+          <w:lang w:val="en-US"/>
+        </w:rPr>
+        <w:t xml:space="preserve"> </w:t>
+      </w:r>
+      <w:proofErr w:type="spellStart"/>
+      <w:r>
+        <w:rPr>
+          <w:lang w:val="en-US"/>
+        </w:rPr>
+        <w:t>hỏi</w:t>
+      </w:r>
+      <w:proofErr w:type="spellEnd"/>
+      <w:r>
+        <w:rPr>
+          <w:lang w:val="en-US"/>
+        </w:rPr>
+        <w:t xml:space="preserve"> </w:t>
+      </w:r>
+      <w:proofErr w:type="spellStart"/>
+      <w:r>
+        <w:rPr>
+          <w:lang w:val="en-US"/>
+        </w:rPr>
+        <w:t>chứa</w:t>
+      </w:r>
+      <w:proofErr w:type="spellEnd"/>
+      <w:r>
+        <w:rPr>
+          <w:lang w:val="en-US"/>
+        </w:rPr>
+        <w:t xml:space="preserve"> </w:t>
+      </w:r>
+      <w:proofErr w:type="spellStart"/>
+      <w:r>
+        <w:rPr>
+          <w:lang w:val="en-US"/>
+        </w:rPr>
+        <w:t>trong</w:t>
+      </w:r>
+      <w:proofErr w:type="spellEnd"/>
+      <w:r>
+        <w:rPr>
+          <w:lang w:val="en-US"/>
+        </w:rPr>
+        <w:t xml:space="preserve"> </w:t>
+      </w:r>
+      <w:proofErr w:type="spellStart"/>
+      <w:r>
+        <w:rPr>
+          <w:lang w:val="en-US"/>
+        </w:rPr>
+        <w:t>các</w:t>
+      </w:r>
+      <w:proofErr w:type="spellEnd"/>
+      <w:r>
+        <w:rPr>
+          <w:lang w:val="en-US"/>
+        </w:rPr>
+        <w:t xml:space="preserve"> </w:t>
+      </w:r>
+      <w:proofErr w:type="spellStart"/>
+      <w:r>
+        <w:rPr>
+          <w:lang w:val="en-US"/>
+        </w:rPr>
+        <w:t>bảng</w:t>
+      </w:r>
+      <w:proofErr w:type="spellEnd"/>
+      <w:r>
+        <w:rPr>
+          <w:lang w:val="en-US"/>
+        </w:rPr>
+        <w:t xml:space="preserve"> </w:t>
+      </w:r>
+      <w:proofErr w:type="spellStart"/>
+      <w:r>
+        <w:rPr>
+          <w:lang w:val="en-US"/>
+        </w:rPr>
+        <w:t>cần</w:t>
+      </w:r>
+      <w:proofErr w:type="spellEnd"/>
+      <w:r>
+        <w:rPr>
+          <w:lang w:val="en-US"/>
+        </w:rPr>
+        <w:t xml:space="preserve"> </w:t>
+      </w:r>
+      <w:proofErr w:type="spellStart"/>
+      <w:r>
+        <w:rPr>
+          <w:lang w:val="en-US"/>
+        </w:rPr>
+        <w:t>đưa</w:t>
+      </w:r>
+      <w:proofErr w:type="spellEnd"/>
+      <w:r>
+        <w:rPr>
+          <w:lang w:val="en-US"/>
+        </w:rPr>
+        <w:t xml:space="preserve"> ra </w:t>
+      </w:r>
+      <w:proofErr w:type="spellStart"/>
+      <w:r>
+        <w:rPr>
+          <w:lang w:val="en-US"/>
+        </w:rPr>
+        <w:t>ngoài</w:t>
+      </w:r>
+      <w:proofErr w:type="spellEnd"/>
+      <w:r>
+        <w:rPr>
+          <w:lang w:val="en-US"/>
+        </w:rPr>
+        <w:t xml:space="preserve"> </w:t>
+      </w:r>
+      <w:proofErr w:type="spellStart"/>
+      <w:r>
+        <w:rPr>
+          <w:lang w:val="en-US"/>
+        </w:rPr>
+        <w:t>và</w:t>
+      </w:r>
+      <w:proofErr w:type="spellEnd"/>
+      <w:r>
+        <w:rPr>
+          <w:lang w:val="en-US"/>
+        </w:rPr>
+        <w:t xml:space="preserve"> </w:t>
+      </w:r>
+      <w:proofErr w:type="spellStart"/>
+      <w:r>
+        <w:rPr>
+          <w:lang w:val="en-US"/>
+        </w:rPr>
+        <w:t>xóa</w:t>
+      </w:r>
+      <w:proofErr w:type="spellEnd"/>
+      <w:r>
+        <w:rPr>
+          <w:lang w:val="en-US"/>
+        </w:rPr>
+        <w:t xml:space="preserve"> </w:t>
+      </w:r>
+      <w:proofErr w:type="spellStart"/>
+      <w:r>
+        <w:rPr>
+          <w:lang w:val="en-US"/>
+        </w:rPr>
+        <w:t>bảng</w:t>
+      </w:r>
+      <w:proofErr w:type="spellEnd"/>
     </w:p>
     <w:p>
       <w:pPr>
@@ -107,11 +363,33 @@
           <w:lang w:val="en-US"/>
         </w:rPr>
       </w:pPr>
-      <w:r>
-        <w:rPr>
-          <w:lang w:val="en-US"/>
-        </w:rPr>
-        <w:t>Ví dụ:</w:t>
+      <w:proofErr w:type="spellStart"/>
+      <w:r>
+        <w:rPr>
+          <w:lang w:val="en-US"/>
+        </w:rPr>
+        <w:t>Ví</w:t>
+      </w:r>
+      <w:proofErr w:type="spellEnd"/>
+      <w:r>
+        <w:rPr>
+          <w:lang w:val="en-US"/>
+        </w:rPr>
+        <w:t xml:space="preserve"> </w:t>
+      </w:r>
+      <w:proofErr w:type="spellStart"/>
+      <w:r>
+        <w:rPr>
+          <w:lang w:val="en-US"/>
+        </w:rPr>
+        <w:t>dụ</w:t>
+      </w:r>
+      <w:proofErr w:type="spellEnd"/>
+      <w:r>
+        <w:rPr>
+          <w:lang w:val="en-US"/>
+        </w:rPr>
+        <w:t>:</w:t>
       </w:r>
     </w:p>
     <w:p>
@@ -171,7 +449,63 @@
         <w:rPr>
           <w:lang w:val="en-US"/>
         </w:rPr>
-        <w:t xml:space="preserve"> Có thể sửa thành:</w:t>
+        <w:t xml:space="preserve"> </w:t>
+      </w:r>
+      <w:proofErr w:type="spellStart"/>
+      <w:r>
+        <w:rPr>
+          <w:lang w:val="en-US"/>
+        </w:rPr>
+        <w:t>Có</w:t>
+      </w:r>
+      <w:proofErr w:type="spellEnd"/>
+      <w:r>
+        <w:rPr>
+          <w:lang w:val="en-US"/>
+        </w:rPr>
+        <w:t xml:space="preserve"> </w:t>
+      </w:r>
+      <w:proofErr w:type="spellStart"/>
+      <w:r>
+        <w:rPr>
+          <w:lang w:val="en-US"/>
+        </w:rPr>
+        <w:t>thể</w:t>
+      </w:r>
+      <w:proofErr w:type="spellEnd"/>
+      <w:r>
+        <w:rPr>
+          <w:lang w:val="en-US"/>
+        </w:rPr>
+        <w:t xml:space="preserve"> </w:t>
+      </w:r>
+      <w:proofErr w:type="spellStart"/>
+      <w:r>
+        <w:rPr>
+          <w:lang w:val="en-US"/>
+        </w:rPr>
+        <w:t>sửa</w:t>
+      </w:r>
+      <w:proofErr w:type="spellEnd"/>
+      <w:r>
+        <w:rPr>
+          <w:lang w:val="en-US"/>
+        </w:rPr>
+        <w:t xml:space="preserve"> </w:t>
+      </w:r>
+      <w:proofErr w:type="spellStart"/>
+      <w:r>
+        <w:rPr>
+          <w:lang w:val="en-US"/>
+        </w:rPr>
+        <w:t>thành</w:t>
+      </w:r>
+      <w:proofErr w:type="spellEnd"/>
+      <w:r>
+        <w:rPr>
+          <w:lang w:val="en-US"/>
+        </w:rPr>
+        <w:t>:</w:t>
       </w:r>
     </w:p>
     <w:p>
@@ -236,7 +570,43 @@
           <w:bCs/>
           <w:lang w:val="en-US"/>
         </w:rPr>
-        <w:t>2. File đáp án:</w:t>
+        <w:t xml:space="preserve">2. File </w:t>
+      </w:r>
+      <w:proofErr w:type="spellStart"/>
+      <w:r>
+        <w:rPr>
+          <w:b/>
+          <w:bCs/>
+          <w:lang w:val="en-US"/>
+        </w:rPr>
+        <w:t>đáp</w:t>
+      </w:r>
+      <w:proofErr w:type="spellEnd"/>
+      <w:r>
+        <w:rPr>
+          <w:b/>
+          <w:bCs/>
+          <w:lang w:val="en-US"/>
+        </w:rPr>
+        <w:t xml:space="preserve"> </w:t>
+      </w:r>
+      <w:proofErr w:type="spellStart"/>
+      <w:r>
+        <w:rPr>
+          <w:b/>
+          <w:bCs/>
+          <w:lang w:val="en-US"/>
+        </w:rPr>
+        <w:t>án</w:t>
+      </w:r>
+      <w:proofErr w:type="spellEnd"/>
+      <w:r>
+        <w:rPr>
+          <w:b/>
+          <w:bCs/>
+          <w:lang w:val="en-US"/>
+        </w:rPr>
+        <w:t>:</w:t>
       </w:r>
     </w:p>
     <w:p>
@@ -254,7 +624,105 @@
         <w:rPr>
           <w:lang w:val="en-US"/>
         </w:rPr>
-        <w:t>Copy đáp án đề cần ghép ra một file riêng.</w:t>
+        <w:t xml:space="preserve">Copy </w:t>
+      </w:r>
+      <w:proofErr w:type="spellStart"/>
+      <w:r>
+        <w:rPr>
+          <w:lang w:val="en-US"/>
+        </w:rPr>
+        <w:t>đáp</w:t>
+      </w:r>
+      <w:proofErr w:type="spellEnd"/>
+      <w:r>
+        <w:rPr>
+          <w:lang w:val="en-US"/>
+        </w:rPr>
+        <w:t xml:space="preserve"> </w:t>
+      </w:r>
+      <w:proofErr w:type="spellStart"/>
+      <w:r>
+        <w:rPr>
+          <w:lang w:val="en-US"/>
+        </w:rPr>
+        <w:t>án</w:t>
+      </w:r>
+      <w:proofErr w:type="spellEnd"/>
+      <w:r>
+        <w:rPr>
+          <w:lang w:val="en-US"/>
+        </w:rPr>
+        <w:t xml:space="preserve"> </w:t>
+      </w:r>
+      <w:proofErr w:type="spellStart"/>
+      <w:r>
+        <w:rPr>
+          <w:lang w:val="en-US"/>
+        </w:rPr>
+        <w:t>đề</w:t>
+      </w:r>
+      <w:proofErr w:type="spellEnd"/>
+      <w:r>
+        <w:rPr>
+          <w:lang w:val="en-US"/>
+        </w:rPr>
+        <w:t xml:space="preserve"> </w:t>
+      </w:r>
+      <w:proofErr w:type="spellStart"/>
+      <w:r>
+        <w:rPr>
+          <w:lang w:val="en-US"/>
+        </w:rPr>
+        <w:t>cần</w:t>
+      </w:r>
+      <w:proofErr w:type="spellEnd"/>
+      <w:r>
+        <w:rPr>
+          <w:lang w:val="en-US"/>
+        </w:rPr>
+        <w:t xml:space="preserve"> </w:t>
+      </w:r>
+      <w:proofErr w:type="spellStart"/>
+      <w:r>
+        <w:rPr>
+          <w:lang w:val="en-US"/>
+        </w:rPr>
+        <w:t>ghép</w:t>
+      </w:r>
+      <w:proofErr w:type="spellEnd"/>
+      <w:r>
+        <w:rPr>
+          <w:lang w:val="en-US"/>
+        </w:rPr>
+        <w:t xml:space="preserve"> ra </w:t>
+      </w:r>
+      <w:proofErr w:type="spellStart"/>
+      <w:r>
+        <w:rPr>
+          <w:lang w:val="en-US"/>
+        </w:rPr>
+        <w:t>một</w:t>
+      </w:r>
+      <w:proofErr w:type="spellEnd"/>
+      <w:r>
+        <w:rPr>
+          <w:lang w:val="en-US"/>
+        </w:rPr>
+        <w:t xml:space="preserve"> file </w:t>
+      </w:r>
+      <w:proofErr w:type="spellStart"/>
+      <w:r>
+        <w:rPr>
+          <w:lang w:val="en-US"/>
+        </w:rPr>
+        <w:t>riêng</w:t>
+      </w:r>
+      <w:proofErr w:type="spellEnd"/>
+      <w:r>
+        <w:rPr>
+          <w:lang w:val="en-US"/>
+        </w:rPr>
+        <w:t>.</w:t>
       </w:r>
     </w:p>
     <w:p>
@@ -315,11 +783,131 @@
           <w:lang w:val="en-US"/>
         </w:rPr>
       </w:pPr>
-      <w:r>
-        <w:rPr>
-          <w:lang w:val="en-US"/>
-        </w:rPr>
-        <w:t>Xóa những phần không cần thiết: (Dễ gây nhiễu)</w:t>
+      <w:proofErr w:type="spellStart"/>
+      <w:r>
+        <w:rPr>
+          <w:lang w:val="en-US"/>
+        </w:rPr>
+        <w:t>Xóa</w:t>
+      </w:r>
+      <w:proofErr w:type="spellEnd"/>
+      <w:r>
+        <w:rPr>
+          <w:lang w:val="en-US"/>
+        </w:rPr>
+        <w:t xml:space="preserve"> </w:t>
+      </w:r>
+      <w:proofErr w:type="spellStart"/>
+      <w:r>
+        <w:rPr>
+          <w:lang w:val="en-US"/>
+        </w:rPr>
+        <w:t>những</w:t>
+      </w:r>
+      <w:proofErr w:type="spellEnd"/>
+      <w:r>
+        <w:rPr>
+          <w:lang w:val="en-US"/>
+        </w:rPr>
+        <w:t xml:space="preserve"> </w:t>
+      </w:r>
+      <w:proofErr w:type="spellStart"/>
+      <w:r>
+        <w:rPr>
+          <w:lang w:val="en-US"/>
+        </w:rPr>
+        <w:t>phần</w:t>
+      </w:r>
+      <w:proofErr w:type="spellEnd"/>
+      <w:r>
+        <w:rPr>
+          <w:lang w:val="en-US"/>
+        </w:rPr>
+        <w:t xml:space="preserve"> </w:t>
+      </w:r>
+      <w:proofErr w:type="spellStart"/>
+      <w:r>
+        <w:rPr>
+          <w:lang w:val="en-US"/>
+        </w:rPr>
+        <w:t>không</w:t>
+      </w:r>
+      <w:proofErr w:type="spellEnd"/>
+      <w:r>
+        <w:rPr>
+          <w:lang w:val="en-US"/>
+        </w:rPr>
+        <w:t xml:space="preserve"> </w:t>
+      </w:r>
+      <w:proofErr w:type="spellStart"/>
+      <w:r>
+        <w:rPr>
+          <w:lang w:val="en-US"/>
+        </w:rPr>
+        <w:t>cần</w:t>
+      </w:r>
+      <w:proofErr w:type="spellEnd"/>
+      <w:r>
+        <w:rPr>
+          <w:lang w:val="en-US"/>
+        </w:rPr>
+        <w:t xml:space="preserve"> </w:t>
+      </w:r>
+      <w:proofErr w:type="spellStart"/>
+      <w:r>
+        <w:rPr>
+          <w:lang w:val="en-US"/>
+        </w:rPr>
+        <w:t>thiết</w:t>
+      </w:r>
+      <w:proofErr w:type="spellEnd"/>
+      <w:r>
+        <w:rPr>
+          <w:lang w:val="en-US"/>
+        </w:rPr>
+        <w:t>: (</w:t>
+      </w:r>
+      <w:proofErr w:type="spellStart"/>
+      <w:r>
+        <w:rPr>
+          <w:lang w:val="en-US"/>
+        </w:rPr>
+        <w:t>Dễ</w:t>
+      </w:r>
+      <w:proofErr w:type="spellEnd"/>
+      <w:r>
+        <w:rPr>
+          <w:lang w:val="en-US"/>
+        </w:rPr>
+        <w:t xml:space="preserve"> </w:t>
+      </w:r>
+      <w:proofErr w:type="spellStart"/>
+      <w:r>
+        <w:rPr>
+          <w:lang w:val="en-US"/>
+        </w:rPr>
+        <w:t>gây</w:t>
+      </w:r>
+      <w:proofErr w:type="spellEnd"/>
+      <w:r>
+        <w:rPr>
+          <w:lang w:val="en-US"/>
+        </w:rPr>
+        <w:t xml:space="preserve"> </w:t>
+      </w:r>
+      <w:proofErr w:type="spellStart"/>
+      <w:r>
+        <w:rPr>
+          <w:lang w:val="en-US"/>
+        </w:rPr>
+        <w:t>nhiễu</w:t>
+      </w:r>
+      <w:proofErr w:type="spellEnd"/>
+      <w:r>
+        <w:rPr>
+          <w:lang w:val="en-US"/>
+        </w:rPr>
+        <w:t>)</w:t>
       </w:r>
     </w:p>
     <w:p>
@@ -380,7 +968,21 @@
         <w:rPr>
           <w:lang w:val="en-US"/>
         </w:rPr>
-        <w:t>Form chuẩn:</w:t>
+        <w:t xml:space="preserve">Form </w:t>
+      </w:r>
+      <w:proofErr w:type="spellStart"/>
+      <w:r>
+        <w:rPr>
+          <w:lang w:val="en-US"/>
+        </w:rPr>
+        <w:t>chuẩn</w:t>
+      </w:r>
+      <w:proofErr w:type="spellEnd"/>
+      <w:r>
+        <w:rPr>
+          <w:lang w:val="en-US"/>
+        </w:rPr>
+        <w:t>:</w:t>
       </w:r>
     </w:p>
     <w:p>
@@ -456,7 +1058,29 @@
           <w:szCs w:val="36"/>
           <w:lang w:val="en-US"/>
         </w:rPr>
-        <w:t>II. Ghép file:</w:t>
+        <w:t xml:space="preserve">II. </w:t>
+      </w:r>
+      <w:proofErr w:type="spellStart"/>
+      <w:r>
+        <w:rPr>
+          <w:b/>
+          <w:bCs/>
+          <w:sz w:val="36"/>
+          <w:szCs w:val="36"/>
+          <w:lang w:val="en-US"/>
+        </w:rPr>
+        <w:t>Ghép</w:t>
+      </w:r>
+      <w:proofErr w:type="spellEnd"/>
+      <w:r>
+        <w:rPr>
+          <w:b/>
+          <w:bCs/>
+          <w:sz w:val="36"/>
+          <w:szCs w:val="36"/>
+          <w:lang w:val="en-US"/>
+        </w:rPr>
+        <w:t xml:space="preserve"> file:</w:t>
       </w:r>
     </w:p>
     <w:p>
@@ -470,11 +1094,33 @@
           <w:lang w:val="en-US"/>
         </w:rPr>
       </w:pPr>
-      <w:r>
-        <w:rPr>
-          <w:lang w:val="en-US"/>
-        </w:rPr>
-        <w:t>Tải 2 file lên Google Drive.</w:t>
+      <w:proofErr w:type="spellStart"/>
+      <w:r>
+        <w:rPr>
+          <w:lang w:val="en-US"/>
+        </w:rPr>
+        <w:t>Tải</w:t>
+      </w:r>
+      <w:proofErr w:type="spellEnd"/>
+      <w:r>
+        <w:rPr>
+          <w:lang w:val="en-US"/>
+        </w:rPr>
+        <w:t xml:space="preserve"> 2 file </w:t>
+      </w:r>
+      <w:proofErr w:type="spellStart"/>
+      <w:r>
+        <w:rPr>
+          <w:lang w:val="en-US"/>
+        </w:rPr>
+        <w:t>lên</w:t>
+      </w:r>
+      <w:proofErr w:type="spellEnd"/>
+      <w:r>
+        <w:rPr>
+          <w:lang w:val="en-US"/>
+        </w:rPr>
+        <w:t xml:space="preserve"> Google Drive.</w:t>
       </w:r>
     </w:p>
     <w:p>
@@ -535,13 +1181,64 @@
           <w:lang w:val="en-US"/>
         </w:rPr>
       </w:pPr>
-      <w:r>
-        <w:rPr>
-          <w:lang w:val="en-US"/>
-        </w:rPr>
-        <w:t xml:space="preserve">Truy cập vào app ghép: </w:t>
+      <w:proofErr w:type="spellStart"/>
+      <w:r>
+        <w:rPr>
+          <w:lang w:val="en-US"/>
+        </w:rPr>
+        <w:t>Truy</w:t>
+      </w:r>
+      <w:proofErr w:type="spellEnd"/>
+      <w:r>
+        <w:rPr>
+          <w:lang w:val="en-US"/>
+        </w:rPr>
+        <w:t xml:space="preserve"> </w:t>
+      </w:r>
+      <w:proofErr w:type="spellStart"/>
+      <w:r>
+        <w:rPr>
+          <w:lang w:val="en-US"/>
+        </w:rPr>
+        <w:t>cập</w:t>
+      </w:r>
+      <w:proofErr w:type="spellEnd"/>
+      <w:r>
+        <w:rPr>
+          <w:lang w:val="en-US"/>
+        </w:rPr>
+        <w:t xml:space="preserve"> </w:t>
+      </w:r>
+      <w:proofErr w:type="spellStart"/>
+      <w:r>
+        <w:rPr>
+          <w:lang w:val="en-US"/>
+        </w:rPr>
+        <w:t>vào</w:t>
+      </w:r>
+      <w:proofErr w:type="spellEnd"/>
+      <w:r>
+        <w:rPr>
+          <w:lang w:val="en-US"/>
+        </w:rPr>
+        <w:t xml:space="preserve"> app </w:t>
+      </w:r>
+      <w:proofErr w:type="spellStart"/>
+      <w:r>
+        <w:rPr>
+          <w:lang w:val="en-US"/>
+        </w:rPr>
+        <w:t>ghép</w:t>
+      </w:r>
+      <w:proofErr w:type="spellEnd"/>
+      <w:r>
+        <w:rPr>
+          <w:lang w:val="en-US"/>
+        </w:rPr>
+        <w:t xml:space="preserve">: </w:t>
       </w:r>
       <w:hyperlink r:id="rId12" w:history="1">
+        <w:proofErr w:type="spellStart"/>
         <w:r>
           <w:rPr>
             <w:rStyle w:val="Hyperlink"/>
@@ -549,6 +1246,7 @@
           </w:rPr>
           <w:t>StandEngEx</w:t>
         </w:r>
+        <w:proofErr w:type="spellEnd"/>
       </w:hyperlink>
     </w:p>
     <w:p>
@@ -610,11 +1308,61 @@
           <w:lang w:val="en-US"/>
         </w:rPr>
       </w:pPr>
-      <w:r>
-        <w:rPr>
-          <w:lang w:val="en-US"/>
-        </w:rPr>
-        <w:t>Đợi khoảng 5s, rồi click vào Mount Drive</w:t>
+      <w:proofErr w:type="spellStart"/>
+      <w:r>
+        <w:rPr>
+          <w:lang w:val="en-US"/>
+        </w:rPr>
+        <w:t>Đợi</w:t>
+      </w:r>
+      <w:proofErr w:type="spellEnd"/>
+      <w:r>
+        <w:rPr>
+          <w:lang w:val="en-US"/>
+        </w:rPr>
+        <w:t xml:space="preserve"> </w:t>
+      </w:r>
+      <w:proofErr w:type="spellStart"/>
+      <w:r>
+        <w:rPr>
+          <w:lang w:val="en-US"/>
+        </w:rPr>
+        <w:t>khoảng</w:t>
+      </w:r>
+      <w:proofErr w:type="spellEnd"/>
+      <w:r>
+        <w:rPr>
+          <w:lang w:val="en-US"/>
+        </w:rPr>
+        <w:t xml:space="preserve"> 5s, </w:t>
+      </w:r>
+      <w:proofErr w:type="spellStart"/>
+      <w:r>
+        <w:rPr>
+          <w:lang w:val="en-US"/>
+        </w:rPr>
+        <w:t>rồi</w:t>
+      </w:r>
+      <w:proofErr w:type="spellEnd"/>
+      <w:r>
+        <w:rPr>
+          <w:lang w:val="en-US"/>
+        </w:rPr>
+        <w:t xml:space="preserve"> click </w:t>
+      </w:r>
+      <w:proofErr w:type="spellStart"/>
+      <w:r>
+        <w:rPr>
+          <w:lang w:val="en-US"/>
+        </w:rPr>
+        <w:t>vào</w:t>
+      </w:r>
+      <w:proofErr w:type="spellEnd"/>
+      <w:r>
+        <w:rPr>
+          <w:lang w:val="en-US"/>
+        </w:rPr>
+        <w:t xml:space="preserve"> Mount Drive</w:t>
       </w:r>
     </w:p>
     <w:p>
@@ -675,12 +1423,126 @@
           <w:lang w:val="en-US"/>
         </w:rPr>
       </w:pPr>
-      <w:r>
-        <w:rPr>
-          <w:lang w:val="en-US"/>
-        </w:rPr>
-        <w:t>Nếu có hộp thoại như hình dưới, click nút chạy</w:t>
-      </w:r>
+      <w:proofErr w:type="spellStart"/>
+      <w:r>
+        <w:rPr>
+          <w:lang w:val="en-US"/>
+        </w:rPr>
+        <w:t>Nếu</w:t>
+      </w:r>
+      <w:proofErr w:type="spellEnd"/>
+      <w:r>
+        <w:rPr>
+          <w:lang w:val="en-US"/>
+        </w:rPr>
+        <w:t xml:space="preserve"> </w:t>
+      </w:r>
+      <w:proofErr w:type="spellStart"/>
+      <w:r>
+        <w:rPr>
+          <w:lang w:val="en-US"/>
+        </w:rPr>
+        <w:t>có</w:t>
+      </w:r>
+      <w:proofErr w:type="spellEnd"/>
+      <w:r>
+        <w:rPr>
+          <w:lang w:val="en-US"/>
+        </w:rPr>
+        <w:t xml:space="preserve"> </w:t>
+      </w:r>
+      <w:proofErr w:type="spellStart"/>
+      <w:r>
+        <w:rPr>
+          <w:lang w:val="en-US"/>
+        </w:rPr>
+        <w:t>hộp</w:t>
+      </w:r>
+      <w:proofErr w:type="spellEnd"/>
+      <w:r>
+        <w:rPr>
+          <w:lang w:val="en-US"/>
+        </w:rPr>
+        <w:t xml:space="preserve"> </w:t>
+      </w:r>
+      <w:proofErr w:type="spellStart"/>
+      <w:r>
+        <w:rPr>
+          <w:lang w:val="en-US"/>
+        </w:rPr>
+        <w:t>thoại</w:t>
+      </w:r>
+      <w:proofErr w:type="spellEnd"/>
+      <w:r>
+        <w:rPr>
+          <w:lang w:val="en-US"/>
+        </w:rPr>
+        <w:t xml:space="preserve"> </w:t>
+      </w:r>
+      <w:proofErr w:type="spellStart"/>
+      <w:r>
+        <w:rPr>
+          <w:lang w:val="en-US"/>
+        </w:rPr>
+        <w:t>như</w:t>
+      </w:r>
+      <w:proofErr w:type="spellEnd"/>
+      <w:r>
+        <w:rPr>
+          <w:lang w:val="en-US"/>
+        </w:rPr>
+        <w:t xml:space="preserve"> </w:t>
+      </w:r>
+      <w:proofErr w:type="spellStart"/>
+      <w:r>
+        <w:rPr>
+          <w:lang w:val="en-US"/>
+        </w:rPr>
+        <w:t>hình</w:t>
+      </w:r>
+      <w:proofErr w:type="spellEnd"/>
+      <w:r>
+        <w:rPr>
+          <w:lang w:val="en-US"/>
+        </w:rPr>
+        <w:t xml:space="preserve"> </w:t>
+      </w:r>
+      <w:proofErr w:type="spellStart"/>
+      <w:r>
+        <w:rPr>
+          <w:lang w:val="en-US"/>
+        </w:rPr>
+        <w:t>dưới</w:t>
+      </w:r>
+      <w:proofErr w:type="spellEnd"/>
+      <w:r>
+        <w:rPr>
+          <w:lang w:val="en-US"/>
+        </w:rPr>
+        <w:t xml:space="preserve">, click </w:t>
+      </w:r>
+      <w:proofErr w:type="spellStart"/>
+      <w:r>
+        <w:rPr>
+          <w:lang w:val="en-US"/>
+        </w:rPr>
+        <w:t>nút</w:t>
+      </w:r>
+      <w:proofErr w:type="spellEnd"/>
+      <w:r>
+        <w:rPr>
+          <w:lang w:val="en-US"/>
+        </w:rPr>
+        <w:t xml:space="preserve"> </w:t>
+      </w:r>
+      <w:proofErr w:type="spellStart"/>
+      <w:r>
+        <w:rPr>
+          <w:lang w:val="en-US"/>
+        </w:rPr>
+        <w:t>chạy</w:t>
+      </w:r>
+      <w:proofErr w:type="spellEnd"/>
     </w:p>
     <w:p>
       <w:pPr>
@@ -741,11 +1603,19 @@
           <w:lang w:val="en-US"/>
         </w:rPr>
       </w:pPr>
-      <w:r>
-        <w:rPr>
-          <w:lang w:val="en-US"/>
-        </w:rPr>
-        <w:t>Chọn Run Anyway</w:t>
+      <w:proofErr w:type="spellStart"/>
+      <w:r>
+        <w:rPr>
+          <w:lang w:val="en-US"/>
+        </w:rPr>
+        <w:t>Chọn</w:t>
+      </w:r>
+      <w:proofErr w:type="spellEnd"/>
+      <w:r>
+        <w:rPr>
+          <w:lang w:val="en-US"/>
+        </w:rPr>
+        <w:t xml:space="preserve"> Run Anyway</w:t>
       </w:r>
     </w:p>
     <w:p>
@@ -810,7 +1680,91 @@
         <w:rPr>
           <w:lang w:val="en-US"/>
         </w:rPr>
-        <w:t>Sau đó chọn Connect to Google Drive và chọn tài khoản.</w:t>
+        <w:t xml:space="preserve">Sau </w:t>
+      </w:r>
+      <w:proofErr w:type="spellStart"/>
+      <w:r>
+        <w:rPr>
+          <w:lang w:val="en-US"/>
+        </w:rPr>
+        <w:t>đó</w:t>
+      </w:r>
+      <w:proofErr w:type="spellEnd"/>
+      <w:r>
+        <w:rPr>
+          <w:lang w:val="en-US"/>
+        </w:rPr>
+        <w:t xml:space="preserve"> </w:t>
+      </w:r>
+      <w:proofErr w:type="spellStart"/>
+      <w:r>
+        <w:rPr>
+          <w:lang w:val="en-US"/>
+        </w:rPr>
+        <w:t>chọn</w:t>
+      </w:r>
+      <w:proofErr w:type="spellEnd"/>
+      <w:r>
+        <w:rPr>
+          <w:lang w:val="en-US"/>
+        </w:rPr>
+        <w:t xml:space="preserve"> Connect to Google Drive </w:t>
+      </w:r>
+      <w:proofErr w:type="spellStart"/>
+      <w:r>
+        <w:rPr>
+          <w:lang w:val="en-US"/>
+        </w:rPr>
+        <w:t>và</w:t>
+      </w:r>
+      <w:proofErr w:type="spellEnd"/>
+      <w:r>
+        <w:rPr>
+          <w:lang w:val="en-US"/>
+        </w:rPr>
+        <w:t xml:space="preserve"> </w:t>
+      </w:r>
+      <w:proofErr w:type="spellStart"/>
+      <w:r>
+        <w:rPr>
+          <w:lang w:val="en-US"/>
+        </w:rPr>
+        <w:t>chọn</w:t>
+      </w:r>
+      <w:proofErr w:type="spellEnd"/>
+      <w:r>
+        <w:rPr>
+          <w:lang w:val="en-US"/>
+        </w:rPr>
+        <w:t xml:space="preserve"> </w:t>
+      </w:r>
+      <w:proofErr w:type="spellStart"/>
+      <w:r>
+        <w:rPr>
+          <w:lang w:val="en-US"/>
+        </w:rPr>
+        <w:t>tài</w:t>
+      </w:r>
+      <w:proofErr w:type="spellEnd"/>
+      <w:r>
+        <w:rPr>
+          <w:lang w:val="en-US"/>
+        </w:rPr>
+        <w:t xml:space="preserve"> </w:t>
+      </w:r>
+      <w:proofErr w:type="spellStart"/>
+      <w:r>
+        <w:rPr>
+          <w:lang w:val="en-US"/>
+        </w:rPr>
+        <w:t>khoản</w:t>
+      </w:r>
+      <w:proofErr w:type="spellEnd"/>
+      <w:r>
+        <w:rPr>
+          <w:lang w:val="en-US"/>
+        </w:rPr>
+        <w:t>.</w:t>
       </w:r>
     </w:p>
     <w:p>
@@ -828,7 +1782,147 @@
         <w:rPr>
           <w:lang w:val="en-US"/>
         </w:rPr>
-        <w:t>Sau khi chạy xong sẽ hiển thị thư mục drive như hình:</w:t>
+        <w:t xml:space="preserve">Sau </w:t>
+      </w:r>
+      <w:proofErr w:type="spellStart"/>
+      <w:r>
+        <w:rPr>
+          <w:lang w:val="en-US"/>
+        </w:rPr>
+        <w:t>khi</w:t>
+      </w:r>
+      <w:proofErr w:type="spellEnd"/>
+      <w:r>
+        <w:rPr>
+          <w:lang w:val="en-US"/>
+        </w:rPr>
+        <w:t xml:space="preserve"> </w:t>
+      </w:r>
+      <w:proofErr w:type="spellStart"/>
+      <w:r>
+        <w:rPr>
+          <w:lang w:val="en-US"/>
+        </w:rPr>
+        <w:t>chạy</w:t>
+      </w:r>
+      <w:proofErr w:type="spellEnd"/>
+      <w:r>
+        <w:rPr>
+          <w:lang w:val="en-US"/>
+        </w:rPr>
+        <w:t xml:space="preserve"> </w:t>
+      </w:r>
+      <w:proofErr w:type="spellStart"/>
+      <w:r>
+        <w:rPr>
+          <w:lang w:val="en-US"/>
+        </w:rPr>
+        <w:t>xong</w:t>
+      </w:r>
+      <w:proofErr w:type="spellEnd"/>
+      <w:r>
+        <w:rPr>
+          <w:lang w:val="en-US"/>
+        </w:rPr>
+        <w:t xml:space="preserve"> </w:t>
+      </w:r>
+      <w:proofErr w:type="spellStart"/>
+      <w:r>
+        <w:rPr>
+          <w:lang w:val="en-US"/>
+        </w:rPr>
+        <w:t>sẽ</w:t>
+      </w:r>
+      <w:proofErr w:type="spellEnd"/>
+      <w:r>
+        <w:rPr>
+          <w:lang w:val="en-US"/>
+        </w:rPr>
+        <w:t xml:space="preserve"> </w:t>
+      </w:r>
+      <w:proofErr w:type="spellStart"/>
+      <w:r>
+        <w:rPr>
+          <w:lang w:val="en-US"/>
+        </w:rPr>
+        <w:t>hiển</w:t>
+      </w:r>
+      <w:proofErr w:type="spellEnd"/>
+      <w:r>
+        <w:rPr>
+          <w:lang w:val="en-US"/>
+        </w:rPr>
+        <w:t xml:space="preserve"> </w:t>
+      </w:r>
+      <w:proofErr w:type="spellStart"/>
+      <w:r>
+        <w:rPr>
+          <w:lang w:val="en-US"/>
+        </w:rPr>
+        <w:t>thị</w:t>
+      </w:r>
+      <w:proofErr w:type="spellEnd"/>
+      <w:r>
+        <w:rPr>
+          <w:lang w:val="en-US"/>
+        </w:rPr>
+        <w:t xml:space="preserve"> </w:t>
+      </w:r>
+      <w:proofErr w:type="spellStart"/>
+      <w:r>
+        <w:rPr>
+          <w:lang w:val="en-US"/>
+        </w:rPr>
+        <w:t>thư</w:t>
+      </w:r>
+      <w:proofErr w:type="spellEnd"/>
+      <w:r>
+        <w:rPr>
+          <w:lang w:val="en-US"/>
+        </w:rPr>
+        <w:t xml:space="preserve"> </w:t>
+      </w:r>
+      <w:proofErr w:type="spellStart"/>
+      <w:r>
+        <w:rPr>
+          <w:lang w:val="en-US"/>
+        </w:rPr>
+        <w:t>mục</w:t>
+      </w:r>
+      <w:proofErr w:type="spellEnd"/>
+      <w:r>
+        <w:rPr>
+          <w:lang w:val="en-US"/>
+        </w:rPr>
+        <w:t xml:space="preserve"> drive </w:t>
+      </w:r>
+      <w:proofErr w:type="spellStart"/>
+      <w:r>
+        <w:rPr>
+          <w:lang w:val="en-US"/>
+        </w:rPr>
+        <w:t>như</w:t>
+      </w:r>
+      <w:proofErr w:type="spellEnd"/>
+      <w:r>
+        <w:rPr>
+          <w:lang w:val="en-US"/>
+        </w:rPr>
+        <w:t xml:space="preserve"> </w:t>
+      </w:r>
+      <w:proofErr w:type="spellStart"/>
+      <w:r>
+        <w:rPr>
+          <w:lang w:val="en-US"/>
+        </w:rPr>
+        <w:t>hình</w:t>
+      </w:r>
+      <w:proofErr w:type="spellEnd"/>
+      <w:r>
+        <w:rPr>
+          <w:lang w:val="en-US"/>
+        </w:rPr>
+        <w:t>:</w:t>
       </w:r>
     </w:p>
     <w:p>
@@ -890,11 +1984,89 @@
           <w:lang w:val="en-US"/>
         </w:rPr>
       </w:pPr>
-      <w:r>
-        <w:rPr>
-          <w:lang w:val="en-US"/>
-        </w:rPr>
-        <w:t>Tìm đến file đề và file đáp án:</w:t>
+      <w:proofErr w:type="spellStart"/>
+      <w:r>
+        <w:rPr>
+          <w:lang w:val="en-US"/>
+        </w:rPr>
+        <w:t>Tìm</w:t>
+      </w:r>
+      <w:proofErr w:type="spellEnd"/>
+      <w:r>
+        <w:rPr>
+          <w:lang w:val="en-US"/>
+        </w:rPr>
+        <w:t xml:space="preserve"> </w:t>
+      </w:r>
+      <w:proofErr w:type="spellStart"/>
+      <w:r>
+        <w:rPr>
+          <w:lang w:val="en-US"/>
+        </w:rPr>
+        <w:t>đến</w:t>
+      </w:r>
+      <w:proofErr w:type="spellEnd"/>
+      <w:r>
+        <w:rPr>
+          <w:lang w:val="en-US"/>
+        </w:rPr>
+        <w:t xml:space="preserve"> file </w:t>
+      </w:r>
+      <w:proofErr w:type="spellStart"/>
+      <w:r>
+        <w:rPr>
+          <w:lang w:val="en-US"/>
+        </w:rPr>
+        <w:t>đề</w:t>
+      </w:r>
+      <w:proofErr w:type="spellEnd"/>
+      <w:r>
+        <w:rPr>
+          <w:lang w:val="en-US"/>
+        </w:rPr>
+        <w:t xml:space="preserve"> </w:t>
+      </w:r>
+      <w:proofErr w:type="spellStart"/>
+      <w:r>
+        <w:rPr>
+          <w:lang w:val="en-US"/>
+        </w:rPr>
+        <w:t>và</w:t>
+      </w:r>
+      <w:proofErr w:type="spellEnd"/>
+      <w:r>
+        <w:rPr>
+          <w:lang w:val="en-US"/>
+        </w:rPr>
+        <w:t xml:space="preserve"> file </w:t>
+      </w:r>
+      <w:proofErr w:type="spellStart"/>
+      <w:r>
+        <w:rPr>
+          <w:lang w:val="en-US"/>
+        </w:rPr>
+        <w:t>đáp</w:t>
+      </w:r>
+      <w:proofErr w:type="spellEnd"/>
+      <w:r>
+        <w:rPr>
+          <w:lang w:val="en-US"/>
+        </w:rPr>
+        <w:t xml:space="preserve"> </w:t>
+      </w:r>
+      <w:proofErr w:type="spellStart"/>
+      <w:r>
+        <w:rPr>
+          <w:lang w:val="en-US"/>
+        </w:rPr>
+        <w:t>án</w:t>
+      </w:r>
+      <w:proofErr w:type="spellEnd"/>
+      <w:r>
+        <w:rPr>
+          <w:lang w:val="en-US"/>
+        </w:rPr>
+        <w:t>:</w:t>
       </w:r>
     </w:p>
     <w:p>
@@ -959,7 +2131,175 @@
         <w:rPr>
           <w:lang w:val="en-US"/>
         </w:rPr>
-        <w:t>Click vào dấu ba chấm, chọn copy file path để sao chép đường dẫn tới các file</w:t>
+        <w:t xml:space="preserve">Click </w:t>
+      </w:r>
+      <w:proofErr w:type="spellStart"/>
+      <w:r>
+        <w:rPr>
+          <w:lang w:val="en-US"/>
+        </w:rPr>
+        <w:t>vào</w:t>
+      </w:r>
+      <w:proofErr w:type="spellEnd"/>
+      <w:r>
+        <w:rPr>
+          <w:lang w:val="en-US"/>
+        </w:rPr>
+        <w:t xml:space="preserve"> </w:t>
+      </w:r>
+      <w:proofErr w:type="spellStart"/>
+      <w:r>
+        <w:rPr>
+          <w:lang w:val="en-US"/>
+        </w:rPr>
+        <w:t>dấu</w:t>
+      </w:r>
+      <w:proofErr w:type="spellEnd"/>
+      <w:r>
+        <w:rPr>
+          <w:lang w:val="en-US"/>
+        </w:rPr>
+        <w:t xml:space="preserve"> </w:t>
+      </w:r>
+      <w:proofErr w:type="spellStart"/>
+      <w:r>
+        <w:rPr>
+          <w:lang w:val="en-US"/>
+        </w:rPr>
+        <w:t>ba</w:t>
+      </w:r>
+      <w:proofErr w:type="spellEnd"/>
+      <w:r>
+        <w:rPr>
+          <w:lang w:val="en-US"/>
+        </w:rPr>
+        <w:t xml:space="preserve"> </w:t>
+      </w:r>
+      <w:proofErr w:type="spellStart"/>
+      <w:r>
+        <w:rPr>
+          <w:lang w:val="en-US"/>
+        </w:rPr>
+        <w:t>chấm</w:t>
+      </w:r>
+      <w:proofErr w:type="spellEnd"/>
+      <w:r>
+        <w:rPr>
+          <w:lang w:val="en-US"/>
+        </w:rPr>
+        <w:t xml:space="preserve">, </w:t>
+      </w:r>
+      <w:proofErr w:type="spellStart"/>
+      <w:r>
+        <w:rPr>
+          <w:lang w:val="en-US"/>
+        </w:rPr>
+        <w:t>chọn</w:t>
+      </w:r>
+      <w:proofErr w:type="spellEnd"/>
+      <w:r>
+        <w:rPr>
+          <w:lang w:val="en-US"/>
+        </w:rPr>
+        <w:t xml:space="preserve"> copy file path </w:t>
+      </w:r>
+      <w:proofErr w:type="spellStart"/>
+      <w:r>
+        <w:rPr>
+          <w:lang w:val="en-US"/>
+        </w:rPr>
+        <w:t>để</w:t>
+      </w:r>
+      <w:proofErr w:type="spellEnd"/>
+      <w:r>
+        <w:rPr>
+          <w:lang w:val="en-US"/>
+        </w:rPr>
+        <w:t xml:space="preserve"> </w:t>
+      </w:r>
+      <w:proofErr w:type="spellStart"/>
+      <w:r>
+        <w:rPr>
+          <w:lang w:val="en-US"/>
+        </w:rPr>
+        <w:t>sao</w:t>
+      </w:r>
+      <w:proofErr w:type="spellEnd"/>
+      <w:r>
+        <w:rPr>
+          <w:lang w:val="en-US"/>
+        </w:rPr>
+        <w:t xml:space="preserve"> </w:t>
+      </w:r>
+      <w:proofErr w:type="spellStart"/>
+      <w:r>
+        <w:rPr>
+          <w:lang w:val="en-US"/>
+        </w:rPr>
+        <w:t>chép</w:t>
+      </w:r>
+      <w:proofErr w:type="spellEnd"/>
+      <w:r>
+        <w:rPr>
+          <w:lang w:val="en-US"/>
+        </w:rPr>
+        <w:t xml:space="preserve"> </w:t>
+      </w:r>
+      <w:proofErr w:type="spellStart"/>
+      <w:r>
+        <w:rPr>
+          <w:lang w:val="en-US"/>
+        </w:rPr>
+        <w:t>đường</w:t>
+      </w:r>
+      <w:proofErr w:type="spellEnd"/>
+      <w:r>
+        <w:rPr>
+          <w:lang w:val="en-US"/>
+        </w:rPr>
+        <w:t xml:space="preserve"> </w:t>
+      </w:r>
+      <w:proofErr w:type="spellStart"/>
+      <w:r>
+        <w:rPr>
+          <w:lang w:val="en-US"/>
+        </w:rPr>
+        <w:t>dẫn</w:t>
+      </w:r>
+      <w:proofErr w:type="spellEnd"/>
+      <w:r>
+        <w:rPr>
+          <w:lang w:val="en-US"/>
+        </w:rPr>
+        <w:t xml:space="preserve"> </w:t>
+      </w:r>
+      <w:proofErr w:type="spellStart"/>
+      <w:r>
+        <w:rPr>
+          <w:lang w:val="en-US"/>
+        </w:rPr>
+        <w:t>tới</w:t>
+      </w:r>
+      <w:proofErr w:type="spellEnd"/>
+      <w:r>
+        <w:rPr>
+          <w:lang w:val="en-US"/>
+        </w:rPr>
+        <w:t xml:space="preserve"> </w:t>
+      </w:r>
+      <w:proofErr w:type="spellStart"/>
+      <w:r>
+        <w:rPr>
+          <w:lang w:val="en-US"/>
+        </w:rPr>
+        <w:t>các</w:t>
+      </w:r>
+      <w:proofErr w:type="spellEnd"/>
+      <w:r>
+        <w:rPr>
+          <w:lang w:val="en-US"/>
+        </w:rPr>
+        <w:t xml:space="preserve"> file</w:t>
       </w:r>
     </w:p>
     <w:p>
@@ -1065,7 +2405,161 @@
         <w:rPr>
           <w:lang w:val="en-US"/>
         </w:rPr>
-        <w:t>Paste vào các vị trí tương ứng: File đề input, đáp án input và file ghép output</w:t>
+        <w:t xml:space="preserve">Paste </w:t>
+      </w:r>
+      <w:proofErr w:type="spellStart"/>
+      <w:r>
+        <w:rPr>
+          <w:lang w:val="en-US"/>
+        </w:rPr>
+        <w:t>vào</w:t>
+      </w:r>
+      <w:proofErr w:type="spellEnd"/>
+      <w:r>
+        <w:rPr>
+          <w:lang w:val="en-US"/>
+        </w:rPr>
+        <w:t xml:space="preserve"> </w:t>
+      </w:r>
+      <w:proofErr w:type="spellStart"/>
+      <w:r>
+        <w:rPr>
+          <w:lang w:val="en-US"/>
+        </w:rPr>
+        <w:t>các</w:t>
+      </w:r>
+      <w:proofErr w:type="spellEnd"/>
+      <w:r>
+        <w:rPr>
+          <w:lang w:val="en-US"/>
+        </w:rPr>
+        <w:t xml:space="preserve"> </w:t>
+      </w:r>
+      <w:proofErr w:type="spellStart"/>
+      <w:r>
+        <w:rPr>
+          <w:lang w:val="en-US"/>
+        </w:rPr>
+        <w:t>vị</w:t>
+      </w:r>
+      <w:proofErr w:type="spellEnd"/>
+      <w:r>
+        <w:rPr>
+          <w:lang w:val="en-US"/>
+        </w:rPr>
+        <w:t xml:space="preserve"> </w:t>
+      </w:r>
+      <w:proofErr w:type="spellStart"/>
+      <w:r>
+        <w:rPr>
+          <w:lang w:val="en-US"/>
+        </w:rPr>
+        <w:t>trí</w:t>
+      </w:r>
+      <w:proofErr w:type="spellEnd"/>
+      <w:r>
+        <w:rPr>
+          <w:lang w:val="en-US"/>
+        </w:rPr>
+        <w:t xml:space="preserve"> </w:t>
+      </w:r>
+      <w:proofErr w:type="spellStart"/>
+      <w:r>
+        <w:rPr>
+          <w:lang w:val="en-US"/>
+        </w:rPr>
+        <w:t>tương</w:t>
+      </w:r>
+      <w:proofErr w:type="spellEnd"/>
+      <w:r>
+        <w:rPr>
+          <w:lang w:val="en-US"/>
+        </w:rPr>
+        <w:t xml:space="preserve"> </w:t>
+      </w:r>
+      <w:proofErr w:type="spellStart"/>
+      <w:r>
+        <w:rPr>
+          <w:lang w:val="en-US"/>
+        </w:rPr>
+        <w:t>ứng</w:t>
+      </w:r>
+      <w:proofErr w:type="spellEnd"/>
+      <w:r>
+        <w:rPr>
+          <w:lang w:val="en-US"/>
+        </w:rPr>
+        <w:t xml:space="preserve">: File </w:t>
+      </w:r>
+      <w:proofErr w:type="spellStart"/>
+      <w:r>
+        <w:rPr>
+          <w:lang w:val="en-US"/>
+        </w:rPr>
+        <w:t>đề</w:t>
+      </w:r>
+      <w:proofErr w:type="spellEnd"/>
+      <w:r>
+        <w:rPr>
+          <w:lang w:val="en-US"/>
+        </w:rPr>
+        <w:t xml:space="preserve"> input, </w:t>
+      </w:r>
+      <w:proofErr w:type="spellStart"/>
+      <w:r>
+        <w:rPr>
+          <w:lang w:val="en-US"/>
+        </w:rPr>
+        <w:t>đáp</w:t>
+      </w:r>
+      <w:proofErr w:type="spellEnd"/>
+      <w:r>
+        <w:rPr>
+          <w:lang w:val="en-US"/>
+        </w:rPr>
+        <w:t xml:space="preserve"> </w:t>
+      </w:r>
+      <w:proofErr w:type="spellStart"/>
+      <w:r>
+        <w:rPr>
+          <w:lang w:val="en-US"/>
+        </w:rPr>
+        <w:t>án</w:t>
+      </w:r>
+      <w:proofErr w:type="spellEnd"/>
+      <w:r>
+        <w:rPr>
+          <w:lang w:val="en-US"/>
+        </w:rPr>
+        <w:t xml:space="preserve"> input </w:t>
+      </w:r>
+      <w:proofErr w:type="spellStart"/>
+      <w:r>
+        <w:rPr>
+          <w:lang w:val="en-US"/>
+        </w:rPr>
+        <w:t>và</w:t>
+      </w:r>
+      <w:proofErr w:type="spellEnd"/>
+      <w:r>
+        <w:rPr>
+          <w:lang w:val="en-US"/>
+        </w:rPr>
+        <w:t xml:space="preserve"> file </w:t>
+      </w:r>
+      <w:proofErr w:type="spellStart"/>
+      <w:r>
+        <w:rPr>
+          <w:lang w:val="en-US"/>
+        </w:rPr>
+        <w:t>ghép</w:t>
+      </w:r>
+      <w:proofErr w:type="spellEnd"/>
+      <w:r>
+        <w:rPr>
+          <w:lang w:val="en-US"/>
+        </w:rPr>
+        <w:t xml:space="preserve"> output</w:t>
       </w:r>
     </w:p>
     <w:p>
@@ -1130,7 +2624,77 @@
         <w:rPr>
           <w:lang w:val="en-US"/>
         </w:rPr>
-        <w:t>Sau đó nhấn tổ hợp phím: Ctrl + F9</w:t>
+        <w:t xml:space="preserve">Sau </w:t>
+      </w:r>
+      <w:proofErr w:type="spellStart"/>
+      <w:r>
+        <w:rPr>
+          <w:lang w:val="en-US"/>
+        </w:rPr>
+        <w:t>đó</w:t>
+      </w:r>
+      <w:proofErr w:type="spellEnd"/>
+      <w:r>
+        <w:rPr>
+          <w:lang w:val="en-US"/>
+        </w:rPr>
+        <w:t xml:space="preserve"> </w:t>
+      </w:r>
+      <w:proofErr w:type="spellStart"/>
+      <w:r>
+        <w:rPr>
+          <w:lang w:val="en-US"/>
+        </w:rPr>
+        <w:t>nhấn</w:t>
+      </w:r>
+      <w:proofErr w:type="spellEnd"/>
+      <w:r>
+        <w:rPr>
+          <w:lang w:val="en-US"/>
+        </w:rPr>
+        <w:t xml:space="preserve"> </w:t>
+      </w:r>
+      <w:proofErr w:type="spellStart"/>
+      <w:r>
+        <w:rPr>
+          <w:lang w:val="en-US"/>
+        </w:rPr>
+        <w:t>tổ</w:t>
+      </w:r>
+      <w:proofErr w:type="spellEnd"/>
+      <w:r>
+        <w:rPr>
+          <w:lang w:val="en-US"/>
+        </w:rPr>
+        <w:t xml:space="preserve"> </w:t>
+      </w:r>
+      <w:proofErr w:type="spellStart"/>
+      <w:r>
+        <w:rPr>
+          <w:lang w:val="en-US"/>
+        </w:rPr>
+        <w:t>hợp</w:t>
+      </w:r>
+      <w:proofErr w:type="spellEnd"/>
+      <w:r>
+        <w:rPr>
+          <w:lang w:val="en-US"/>
+        </w:rPr>
+        <w:t xml:space="preserve"> </w:t>
+      </w:r>
+      <w:proofErr w:type="spellStart"/>
+      <w:r>
+        <w:rPr>
+          <w:lang w:val="en-US"/>
+        </w:rPr>
+        <w:t>phím</w:t>
+      </w:r>
+      <w:proofErr w:type="spellEnd"/>
+      <w:r>
+        <w:rPr>
+          <w:lang w:val="en-US"/>
+        </w:rPr>
+        <w:t>: Ctrl + F9</w:t>
       </w:r>
     </w:p>
     <w:p>
@@ -1144,11 +2708,75 @@
           <w:lang w:val="en-US"/>
         </w:rPr>
       </w:pPr>
-      <w:r>
-        <w:rPr>
-          <w:lang w:val="en-US"/>
-        </w:rPr>
-        <w:t>Kiểm tra đường dẫn đến file output.</w:t>
+      <w:proofErr w:type="spellStart"/>
+      <w:r>
+        <w:rPr>
+          <w:lang w:val="en-US"/>
+        </w:rPr>
+        <w:t>Kiểm</w:t>
+      </w:r>
+      <w:proofErr w:type="spellEnd"/>
+      <w:r>
+        <w:rPr>
+          <w:lang w:val="en-US"/>
+        </w:rPr>
+        <w:t xml:space="preserve"> </w:t>
+      </w:r>
+      <w:proofErr w:type="spellStart"/>
+      <w:r>
+        <w:rPr>
+          <w:lang w:val="en-US"/>
+        </w:rPr>
+        <w:t>tra</w:t>
+      </w:r>
+      <w:proofErr w:type="spellEnd"/>
+      <w:r>
+        <w:rPr>
+          <w:lang w:val="en-US"/>
+        </w:rPr>
+        <w:t xml:space="preserve"> </w:t>
+      </w:r>
+      <w:proofErr w:type="spellStart"/>
+      <w:r>
+        <w:rPr>
+          <w:lang w:val="en-US"/>
+        </w:rPr>
+        <w:t>đường</w:t>
+      </w:r>
+      <w:proofErr w:type="spellEnd"/>
+      <w:r>
+        <w:rPr>
+          <w:lang w:val="en-US"/>
+        </w:rPr>
+        <w:t xml:space="preserve"> </w:t>
+      </w:r>
+      <w:proofErr w:type="spellStart"/>
+      <w:r>
+        <w:rPr>
+          <w:lang w:val="en-US"/>
+        </w:rPr>
+        <w:t>dẫn</w:t>
+      </w:r>
+      <w:proofErr w:type="spellEnd"/>
+      <w:r>
+        <w:rPr>
+          <w:lang w:val="en-US"/>
+        </w:rPr>
+        <w:t xml:space="preserve"> </w:t>
+      </w:r>
+      <w:proofErr w:type="spellStart"/>
+      <w:r>
+        <w:rPr>
+          <w:lang w:val="en-US"/>
+        </w:rPr>
+        <w:t>đến</w:t>
+      </w:r>
+      <w:proofErr w:type="spellEnd"/>
+      <w:r>
+        <w:rPr>
+          <w:lang w:val="en-US"/>
+        </w:rPr>
+        <w:t xml:space="preserve"> file output.</w:t>
       </w:r>
     </w:p>
     <w:p>
@@ -1162,12 +2790,182 @@
           <w:lang w:val="en-US"/>
         </w:rPr>
       </w:pPr>
-      <w:r>
-        <w:rPr>
-          <w:lang w:val="en-US"/>
-        </w:rPr>
-        <w:t>Sử dụng tổ hợp phím Ctrl + H để thay thế “**” bằng khoảng trống</w:t>
-      </w:r>
+      <w:proofErr w:type="spellStart"/>
+      <w:r>
+        <w:rPr>
+          <w:lang w:val="en-US"/>
+        </w:rPr>
+        <w:t>Mở</w:t>
+      </w:r>
+      <w:proofErr w:type="spellEnd"/>
+      <w:r>
+        <w:rPr>
+          <w:lang w:val="en-US"/>
+        </w:rPr>
+        <w:t xml:space="preserve"> file docx Done </w:t>
+      </w:r>
+      <w:proofErr w:type="spellStart"/>
+      <w:r>
+        <w:rPr>
+          <w:lang w:val="en-US"/>
+        </w:rPr>
+        <w:t>trong</w:t>
+      </w:r>
+      <w:proofErr w:type="spellEnd"/>
+      <w:r>
+        <w:rPr>
+          <w:lang w:val="en-US"/>
+        </w:rPr>
+        <w:t xml:space="preserve"> Drive. </w:t>
+      </w:r>
+      <w:proofErr w:type="spellStart"/>
+      <w:r>
+        <w:rPr>
+          <w:lang w:val="en-US"/>
+        </w:rPr>
+        <w:t>Sử</w:t>
+      </w:r>
+      <w:proofErr w:type="spellEnd"/>
+      <w:r>
+        <w:rPr>
+          <w:lang w:val="en-US"/>
+        </w:rPr>
+        <w:t xml:space="preserve"> </w:t>
+      </w:r>
+      <w:proofErr w:type="spellStart"/>
+      <w:r>
+        <w:rPr>
+          <w:lang w:val="en-US"/>
+        </w:rPr>
+        <w:t>dụng</w:t>
+      </w:r>
+      <w:proofErr w:type="spellEnd"/>
+      <w:r>
+        <w:rPr>
+          <w:lang w:val="en-US"/>
+        </w:rPr>
+        <w:t xml:space="preserve"> </w:t>
+      </w:r>
+      <w:proofErr w:type="spellStart"/>
+      <w:r>
+        <w:rPr>
+          <w:lang w:val="en-US"/>
+        </w:rPr>
+        <w:t>tổ</w:t>
+      </w:r>
+      <w:proofErr w:type="spellEnd"/>
+      <w:r>
+        <w:rPr>
+          <w:lang w:val="en-US"/>
+        </w:rPr>
+        <w:t xml:space="preserve"> </w:t>
+      </w:r>
+      <w:proofErr w:type="spellStart"/>
+      <w:r>
+        <w:rPr>
+          <w:lang w:val="en-US"/>
+        </w:rPr>
+        <w:t>hợp</w:t>
+      </w:r>
+      <w:proofErr w:type="spellEnd"/>
+      <w:r>
+        <w:rPr>
+          <w:lang w:val="en-US"/>
+        </w:rPr>
+        <w:t xml:space="preserve"> </w:t>
+      </w:r>
+      <w:proofErr w:type="spellStart"/>
+      <w:r>
+        <w:rPr>
+          <w:lang w:val="en-US"/>
+        </w:rPr>
+        <w:t>phím</w:t>
+      </w:r>
+      <w:proofErr w:type="spellEnd"/>
+      <w:r>
+        <w:rPr>
+          <w:lang w:val="en-US"/>
+        </w:rPr>
+        <w:t xml:space="preserve"> Ctrl + H </w:t>
+      </w:r>
+      <w:proofErr w:type="spellStart"/>
+      <w:r>
+        <w:rPr>
+          <w:lang w:val="en-US"/>
+        </w:rPr>
+        <w:t>để</w:t>
+      </w:r>
+      <w:proofErr w:type="spellEnd"/>
+      <w:r>
+        <w:rPr>
+          <w:lang w:val="en-US"/>
+        </w:rPr>
+        <w:t xml:space="preserve"> </w:t>
+      </w:r>
+      <w:proofErr w:type="spellStart"/>
+      <w:r>
+        <w:rPr>
+          <w:lang w:val="en-US"/>
+        </w:rPr>
+        <w:t>thay</w:t>
+      </w:r>
+      <w:proofErr w:type="spellEnd"/>
+      <w:r>
+        <w:rPr>
+          <w:lang w:val="en-US"/>
+        </w:rPr>
+        <w:t xml:space="preserve"> </w:t>
+      </w:r>
+      <w:proofErr w:type="spellStart"/>
+      <w:r>
+        <w:rPr>
+          <w:lang w:val="en-US"/>
+        </w:rPr>
+        <w:t>thế</w:t>
+      </w:r>
+      <w:proofErr w:type="spellEnd"/>
+      <w:r>
+        <w:rPr>
+          <w:lang w:val="en-US"/>
+        </w:rPr>
+        <w:t xml:space="preserve"> “**” </w:t>
+      </w:r>
+      <w:proofErr w:type="spellStart"/>
+      <w:r>
+        <w:rPr>
+          <w:lang w:val="en-US"/>
+        </w:rPr>
+        <w:t>bằng</w:t>
+      </w:r>
+      <w:proofErr w:type="spellEnd"/>
+      <w:r>
+        <w:rPr>
+          <w:lang w:val="en-US"/>
+        </w:rPr>
+        <w:t xml:space="preserve"> </w:t>
+      </w:r>
+      <w:proofErr w:type="spellStart"/>
+      <w:r>
+        <w:rPr>
+          <w:lang w:val="en-US"/>
+        </w:rPr>
+        <w:t>khoảng</w:t>
+      </w:r>
+      <w:proofErr w:type="spellEnd"/>
+      <w:r>
+        <w:rPr>
+          <w:lang w:val="en-US"/>
+        </w:rPr>
+        <w:t xml:space="preserve"> </w:t>
+      </w:r>
+      <w:proofErr w:type="spellStart"/>
+      <w:r>
+        <w:rPr>
+          <w:lang w:val="en-US"/>
+        </w:rPr>
+        <w:t>trống</w:t>
+      </w:r>
+      <w:proofErr w:type="spellEnd"/>
     </w:p>
     <w:p>
       <w:pPr>
@@ -1180,11 +2978,145 @@
           <w:lang w:val="en-US"/>
         </w:rPr>
       </w:pPr>
-      <w:r>
-        <w:rPr>
-          <w:lang w:val="en-US"/>
-        </w:rPr>
-        <w:t>Chèn ảnh và học liệu vào vị trí tương ứng.</w:t>
+      <w:proofErr w:type="spellStart"/>
+      <w:r>
+        <w:rPr>
+          <w:lang w:val="en-US"/>
+        </w:rPr>
+        <w:t>Chèn</w:t>
+      </w:r>
+      <w:proofErr w:type="spellEnd"/>
+      <w:r>
+        <w:rPr>
+          <w:lang w:val="en-US"/>
+        </w:rPr>
+        <w:t xml:space="preserve"> </w:t>
+      </w:r>
+      <w:proofErr w:type="spellStart"/>
+      <w:r>
+        <w:rPr>
+          <w:lang w:val="en-US"/>
+        </w:rPr>
+        <w:t>ảnh</w:t>
+      </w:r>
+      <w:proofErr w:type="spellEnd"/>
+      <w:r>
+        <w:rPr>
+          <w:lang w:val="en-US"/>
+        </w:rPr>
+        <w:t xml:space="preserve"> </w:t>
+      </w:r>
+      <w:proofErr w:type="spellStart"/>
+      <w:r>
+        <w:rPr>
+          <w:lang w:val="en-US"/>
+        </w:rPr>
+        <w:t>và</w:t>
+      </w:r>
+      <w:proofErr w:type="spellEnd"/>
+      <w:r>
+        <w:rPr>
+          <w:lang w:val="en-US"/>
+        </w:rPr>
+        <w:t xml:space="preserve"> </w:t>
+      </w:r>
+      <w:proofErr w:type="spellStart"/>
+      <w:r>
+        <w:rPr>
+          <w:lang w:val="en-US"/>
+        </w:rPr>
+        <w:t>học</w:t>
+      </w:r>
+      <w:proofErr w:type="spellEnd"/>
+      <w:r>
+        <w:rPr>
+          <w:lang w:val="en-US"/>
+        </w:rPr>
+        <w:t xml:space="preserve"> </w:t>
+      </w:r>
+      <w:proofErr w:type="spellStart"/>
+      <w:r>
+        <w:rPr>
+          <w:lang w:val="en-US"/>
+        </w:rPr>
+        <w:t>liệu</w:t>
+      </w:r>
+      <w:proofErr w:type="spellEnd"/>
+      <w:r>
+        <w:rPr>
+          <w:lang w:val="en-US"/>
+        </w:rPr>
+        <w:t xml:space="preserve"> </w:t>
+      </w:r>
+      <w:proofErr w:type="spellStart"/>
+      <w:r>
+        <w:rPr>
+          <w:lang w:val="en-US"/>
+        </w:rPr>
+        <w:t>vào</w:t>
+      </w:r>
+      <w:proofErr w:type="spellEnd"/>
+      <w:r>
+        <w:rPr>
+          <w:lang w:val="en-US"/>
+        </w:rPr>
+        <w:t xml:space="preserve"> </w:t>
+      </w:r>
+      <w:proofErr w:type="spellStart"/>
+      <w:r>
+        <w:rPr>
+          <w:lang w:val="en-US"/>
+        </w:rPr>
+        <w:t>vị</w:t>
+      </w:r>
+      <w:proofErr w:type="spellEnd"/>
+      <w:r>
+        <w:rPr>
+          <w:lang w:val="en-US"/>
+        </w:rPr>
+        <w:t xml:space="preserve"> </w:t>
+      </w:r>
+      <w:proofErr w:type="spellStart"/>
+      <w:r>
+        <w:rPr>
+          <w:lang w:val="en-US"/>
+        </w:rPr>
+        <w:t>trí</w:t>
+      </w:r>
+      <w:proofErr w:type="spellEnd"/>
+      <w:r>
+        <w:rPr>
+          <w:lang w:val="en-US"/>
+        </w:rPr>
+        <w:t xml:space="preserve"> </w:t>
+      </w:r>
+      <w:proofErr w:type="spellStart"/>
+      <w:r>
+        <w:rPr>
+          <w:lang w:val="en-US"/>
+        </w:rPr>
+        <w:t>tương</w:t>
+      </w:r>
+      <w:proofErr w:type="spellEnd"/>
+      <w:r>
+        <w:rPr>
+          <w:lang w:val="en-US"/>
+        </w:rPr>
+        <w:t xml:space="preserve"> </w:t>
+      </w:r>
+      <w:proofErr w:type="spellStart"/>
+      <w:r>
+        <w:rPr>
+          <w:lang w:val="en-US"/>
+        </w:rPr>
+        <w:t>ứng</w:t>
+      </w:r>
+      <w:proofErr w:type="spellEnd"/>
+      <w:r>
+        <w:rPr>
+          <w:lang w:val="en-US"/>
+        </w:rPr>
+        <w:t>.</w:t>
       </w:r>
     </w:p>
     <w:sectPr>

--- a/Guide StandEng.docx
+++ b/Guide StandEng.docx
@@ -20,32 +20,9 @@
           <w:szCs w:val="36"/>
           <w:lang w:val="en-US"/>
         </w:rPr>
-        <w:t xml:space="preserve">Link tools </w:t>
-      </w:r>
-      <w:proofErr w:type="spellStart"/>
-      <w:r>
-        <w:rPr>
-          <w:b/>
-          <w:bCs/>
-          <w:sz w:val="36"/>
-          <w:szCs w:val="36"/>
-          <w:lang w:val="en-US"/>
-        </w:rPr>
-        <w:t>ghép</w:t>
-      </w:r>
-      <w:proofErr w:type="spellEnd"/>
-      <w:r>
-        <w:rPr>
-          <w:b/>
-          <w:bCs/>
-          <w:sz w:val="36"/>
-          <w:szCs w:val="36"/>
-          <w:lang w:val="en-US"/>
-        </w:rPr>
-        <w:t xml:space="preserve">: </w:t>
+        <w:t xml:space="preserve">Link tools ghép: </w:t>
       </w:r>
       <w:hyperlink r:id="rId5" w:history="1">
-        <w:proofErr w:type="spellStart"/>
         <w:r>
           <w:rPr>
             <w:rStyle w:val="Hyperlink"/>
@@ -53,7 +30,6 @@
           </w:rPr>
           <w:t>StandEngEx</w:t>
         </w:r>
-        <w:proofErr w:type="spellEnd"/>
       </w:hyperlink>
     </w:p>
     <w:p>
@@ -85,86 +61,24 @@
           <w:szCs w:val="36"/>
           <w:lang w:val="en-US"/>
         </w:rPr>
-        <w:t xml:space="preserve">I. </w:t>
-      </w:r>
-      <w:proofErr w:type="spellStart"/>
-      <w:r>
+        <w:t>I. Chuẩn bị document input:</w:t>
+      </w:r>
+    </w:p>
+    <w:p>
+      <w:pPr>
         <w:rPr>
           <w:b/>
           <w:bCs/>
-          <w:sz w:val="36"/>
-          <w:szCs w:val="36"/>
-          <w:lang w:val="en-US"/>
-        </w:rPr>
-        <w:t>Chuẩn</w:t>
-      </w:r>
-      <w:proofErr w:type="spellEnd"/>
+          <w:lang w:val="en-US"/>
+        </w:rPr>
+      </w:pPr>
       <w:r>
         <w:rPr>
           <w:b/>
           <w:bCs/>
-          <w:sz w:val="36"/>
-          <w:szCs w:val="36"/>
-          <w:lang w:val="en-US"/>
-        </w:rPr>
-        <w:t xml:space="preserve"> </w:t>
-      </w:r>
-      <w:proofErr w:type="spellStart"/>
-      <w:r>
-        <w:rPr>
-          <w:b/>
-          <w:bCs/>
-          <w:sz w:val="36"/>
-          <w:szCs w:val="36"/>
-          <w:lang w:val="en-US"/>
-        </w:rPr>
-        <w:t>bị</w:t>
-      </w:r>
-      <w:proofErr w:type="spellEnd"/>
-      <w:r>
-        <w:rPr>
-          <w:b/>
-          <w:bCs/>
-          <w:sz w:val="36"/>
-          <w:szCs w:val="36"/>
-          <w:lang w:val="en-US"/>
-        </w:rPr>
-        <w:t xml:space="preserve"> document input:</w:t>
-      </w:r>
-    </w:p>
-    <w:p>
-      <w:pPr>
-        <w:rPr>
-          <w:b/>
-          <w:bCs/>
-          <w:lang w:val="en-US"/>
-        </w:rPr>
-      </w:pPr>
-      <w:r>
-        <w:rPr>
-          <w:b/>
-          <w:bCs/>
-          <w:lang w:val="en-US"/>
-        </w:rPr>
-        <w:t xml:space="preserve">1. File </w:t>
-      </w:r>
-      <w:proofErr w:type="spellStart"/>
-      <w:r>
-        <w:rPr>
-          <w:b/>
-          <w:bCs/>
-          <w:lang w:val="en-US"/>
-        </w:rPr>
-        <w:t>đề</w:t>
-      </w:r>
-      <w:proofErr w:type="spellEnd"/>
-      <w:r>
-        <w:rPr>
-          <w:b/>
-          <w:bCs/>
-          <w:lang w:val="en-US"/>
-        </w:rPr>
-        <w:t>:</w:t>
+          <w:lang w:val="en-US"/>
+        </w:rPr>
+        <w:t>1. File đề:</w:t>
       </w:r>
     </w:p>
     <w:p>
@@ -180,216 +94,24 @@
           <w:lang w:val="en-US"/>
         </w:rPr>
       </w:pPr>
-      <w:proofErr w:type="spellStart"/>
-      <w:r>
-        <w:rPr>
-          <w:lang w:val="en-US"/>
-        </w:rPr>
-        <w:t>Những</w:t>
-      </w:r>
-      <w:proofErr w:type="spellEnd"/>
-      <w:r>
-        <w:rPr>
-          <w:lang w:val="en-US"/>
-        </w:rPr>
-        <w:t xml:space="preserve"> </w:t>
-      </w:r>
-      <w:proofErr w:type="spellStart"/>
-      <w:r>
-        <w:rPr>
-          <w:lang w:val="en-US"/>
-        </w:rPr>
-        <w:t>câu</w:t>
-      </w:r>
-      <w:proofErr w:type="spellEnd"/>
-      <w:r>
-        <w:rPr>
-          <w:lang w:val="en-US"/>
-        </w:rPr>
-        <w:t xml:space="preserve"> </w:t>
-      </w:r>
-      <w:proofErr w:type="spellStart"/>
-      <w:r>
-        <w:rPr>
-          <w:lang w:val="en-US"/>
-        </w:rPr>
-        <w:t>hỏi</w:t>
-      </w:r>
-      <w:proofErr w:type="spellEnd"/>
-      <w:r>
-        <w:rPr>
-          <w:lang w:val="en-US"/>
-        </w:rPr>
-        <w:t xml:space="preserve"> </w:t>
-      </w:r>
-      <w:proofErr w:type="spellStart"/>
-      <w:r>
-        <w:rPr>
-          <w:lang w:val="en-US"/>
-        </w:rPr>
-        <w:t>chứa</w:t>
-      </w:r>
-      <w:proofErr w:type="spellEnd"/>
-      <w:r>
-        <w:rPr>
-          <w:lang w:val="en-US"/>
-        </w:rPr>
-        <w:t xml:space="preserve"> </w:t>
-      </w:r>
-      <w:proofErr w:type="spellStart"/>
-      <w:r>
-        <w:rPr>
-          <w:lang w:val="en-US"/>
-        </w:rPr>
-        <w:t>trong</w:t>
-      </w:r>
-      <w:proofErr w:type="spellEnd"/>
-      <w:r>
-        <w:rPr>
-          <w:lang w:val="en-US"/>
-        </w:rPr>
-        <w:t xml:space="preserve"> </w:t>
-      </w:r>
-      <w:proofErr w:type="spellStart"/>
-      <w:r>
-        <w:rPr>
-          <w:lang w:val="en-US"/>
-        </w:rPr>
-        <w:t>các</w:t>
-      </w:r>
-      <w:proofErr w:type="spellEnd"/>
-      <w:r>
-        <w:rPr>
-          <w:lang w:val="en-US"/>
-        </w:rPr>
-        <w:t xml:space="preserve"> </w:t>
-      </w:r>
-      <w:proofErr w:type="spellStart"/>
-      <w:r>
-        <w:rPr>
-          <w:lang w:val="en-US"/>
-        </w:rPr>
-        <w:t>bảng</w:t>
-      </w:r>
-      <w:proofErr w:type="spellEnd"/>
-      <w:r>
-        <w:rPr>
-          <w:lang w:val="en-US"/>
-        </w:rPr>
-        <w:t xml:space="preserve"> </w:t>
-      </w:r>
-      <w:proofErr w:type="spellStart"/>
-      <w:r>
-        <w:rPr>
-          <w:lang w:val="en-US"/>
-        </w:rPr>
-        <w:t>cần</w:t>
-      </w:r>
-      <w:proofErr w:type="spellEnd"/>
-      <w:r>
-        <w:rPr>
-          <w:lang w:val="en-US"/>
-        </w:rPr>
-        <w:t xml:space="preserve"> </w:t>
-      </w:r>
-      <w:proofErr w:type="spellStart"/>
-      <w:r>
-        <w:rPr>
-          <w:lang w:val="en-US"/>
-        </w:rPr>
-        <w:t>đưa</w:t>
-      </w:r>
-      <w:proofErr w:type="spellEnd"/>
-      <w:r>
-        <w:rPr>
-          <w:lang w:val="en-US"/>
-        </w:rPr>
-        <w:t xml:space="preserve"> ra </w:t>
-      </w:r>
-      <w:proofErr w:type="spellStart"/>
-      <w:r>
-        <w:rPr>
-          <w:lang w:val="en-US"/>
-        </w:rPr>
-        <w:t>ngoài</w:t>
-      </w:r>
-      <w:proofErr w:type="spellEnd"/>
-      <w:r>
-        <w:rPr>
-          <w:lang w:val="en-US"/>
-        </w:rPr>
-        <w:t xml:space="preserve"> </w:t>
-      </w:r>
-      <w:proofErr w:type="spellStart"/>
-      <w:r>
-        <w:rPr>
-          <w:lang w:val="en-US"/>
-        </w:rPr>
-        <w:t>và</w:t>
-      </w:r>
-      <w:proofErr w:type="spellEnd"/>
-      <w:r>
-        <w:rPr>
-          <w:lang w:val="en-US"/>
-        </w:rPr>
-        <w:t xml:space="preserve"> </w:t>
-      </w:r>
-      <w:proofErr w:type="spellStart"/>
-      <w:r>
-        <w:rPr>
-          <w:lang w:val="en-US"/>
-        </w:rPr>
-        <w:t>xóa</w:t>
-      </w:r>
-      <w:proofErr w:type="spellEnd"/>
-      <w:r>
-        <w:rPr>
-          <w:lang w:val="en-US"/>
-        </w:rPr>
-        <w:t xml:space="preserve"> </w:t>
-      </w:r>
-      <w:proofErr w:type="spellStart"/>
-      <w:r>
-        <w:rPr>
-          <w:lang w:val="en-US"/>
-        </w:rPr>
-        <w:t>bảng</w:t>
-      </w:r>
-      <w:proofErr w:type="spellEnd"/>
-    </w:p>
-    <w:p>
-      <w:pPr>
-        <w:rPr>
-          <w:lang w:val="en-US"/>
-        </w:rPr>
-      </w:pPr>
-      <w:proofErr w:type="spellStart"/>
-      <w:r>
-        <w:rPr>
-          <w:lang w:val="en-US"/>
-        </w:rPr>
-        <w:t>Ví</w:t>
-      </w:r>
-      <w:proofErr w:type="spellEnd"/>
-      <w:r>
-        <w:rPr>
-          <w:lang w:val="en-US"/>
-        </w:rPr>
-        <w:t xml:space="preserve"> </w:t>
-      </w:r>
-      <w:proofErr w:type="spellStart"/>
-      <w:r>
-        <w:rPr>
-          <w:lang w:val="en-US"/>
-        </w:rPr>
-        <w:t>dụ</w:t>
-      </w:r>
-      <w:proofErr w:type="spellEnd"/>
-      <w:r>
-        <w:rPr>
-          <w:lang w:val="en-US"/>
-        </w:rPr>
-        <w:t>:</w:t>
+      <w:r>
+        <w:rPr>
+          <w:lang w:val="en-US"/>
+        </w:rPr>
+        <w:t>Những câu hỏi chứa trong các bảng cần đưa ra ngoài và xóa bảng</w:t>
+      </w:r>
+    </w:p>
+    <w:p>
+      <w:pPr>
+        <w:rPr>
+          <w:lang w:val="en-US"/>
+        </w:rPr>
+      </w:pPr>
+      <w:r>
+        <w:rPr>
+          <w:lang w:val="en-US"/>
+        </w:rPr>
+        <w:t>Ví dụ:</w:t>
       </w:r>
     </w:p>
     <w:p>
@@ -449,63 +171,7 @@
         <w:rPr>
           <w:lang w:val="en-US"/>
         </w:rPr>
-        <w:t xml:space="preserve"> </w:t>
-      </w:r>
-      <w:proofErr w:type="spellStart"/>
-      <w:r>
-        <w:rPr>
-          <w:lang w:val="en-US"/>
-        </w:rPr>
-        <w:t>Có</w:t>
-      </w:r>
-      <w:proofErr w:type="spellEnd"/>
-      <w:r>
-        <w:rPr>
-          <w:lang w:val="en-US"/>
-        </w:rPr>
-        <w:t xml:space="preserve"> </w:t>
-      </w:r>
-      <w:proofErr w:type="spellStart"/>
-      <w:r>
-        <w:rPr>
-          <w:lang w:val="en-US"/>
-        </w:rPr>
-        <w:t>thể</w:t>
-      </w:r>
-      <w:proofErr w:type="spellEnd"/>
-      <w:r>
-        <w:rPr>
-          <w:lang w:val="en-US"/>
-        </w:rPr>
-        <w:t xml:space="preserve"> </w:t>
-      </w:r>
-      <w:proofErr w:type="spellStart"/>
-      <w:r>
-        <w:rPr>
-          <w:lang w:val="en-US"/>
-        </w:rPr>
-        <w:t>sửa</w:t>
-      </w:r>
-      <w:proofErr w:type="spellEnd"/>
-      <w:r>
-        <w:rPr>
-          <w:lang w:val="en-US"/>
-        </w:rPr>
-        <w:t xml:space="preserve"> </w:t>
-      </w:r>
-      <w:proofErr w:type="spellStart"/>
-      <w:r>
-        <w:rPr>
-          <w:lang w:val="en-US"/>
-        </w:rPr>
-        <w:t>thành</w:t>
-      </w:r>
-      <w:proofErr w:type="spellEnd"/>
-      <w:r>
-        <w:rPr>
-          <w:lang w:val="en-US"/>
-        </w:rPr>
-        <w:t>:</w:t>
+        <w:t xml:space="preserve"> Có thể sửa thành:</w:t>
       </w:r>
     </w:p>
     <w:p>
@@ -570,43 +236,7 @@
           <w:bCs/>
           <w:lang w:val="en-US"/>
         </w:rPr>
-        <w:t xml:space="preserve">2. File </w:t>
-      </w:r>
-      <w:proofErr w:type="spellStart"/>
-      <w:r>
-        <w:rPr>
-          <w:b/>
-          <w:bCs/>
-          <w:lang w:val="en-US"/>
-        </w:rPr>
-        <w:t>đáp</w:t>
-      </w:r>
-      <w:proofErr w:type="spellEnd"/>
-      <w:r>
-        <w:rPr>
-          <w:b/>
-          <w:bCs/>
-          <w:lang w:val="en-US"/>
-        </w:rPr>
-        <w:t xml:space="preserve"> </w:t>
-      </w:r>
-      <w:proofErr w:type="spellStart"/>
-      <w:r>
-        <w:rPr>
-          <w:b/>
-          <w:bCs/>
-          <w:lang w:val="en-US"/>
-        </w:rPr>
-        <w:t>án</w:t>
-      </w:r>
-      <w:proofErr w:type="spellEnd"/>
-      <w:r>
-        <w:rPr>
-          <w:b/>
-          <w:bCs/>
-          <w:lang w:val="en-US"/>
-        </w:rPr>
-        <w:t>:</w:t>
+        <w:t>2. File đáp án:</w:t>
       </w:r>
     </w:p>
     <w:p>
@@ -624,105 +254,7 @@
         <w:rPr>
           <w:lang w:val="en-US"/>
         </w:rPr>
-        <w:t xml:space="preserve">Copy </w:t>
-      </w:r>
-      <w:proofErr w:type="spellStart"/>
-      <w:r>
-        <w:rPr>
-          <w:lang w:val="en-US"/>
-        </w:rPr>
-        <w:t>đáp</w:t>
-      </w:r>
-      <w:proofErr w:type="spellEnd"/>
-      <w:r>
-        <w:rPr>
-          <w:lang w:val="en-US"/>
-        </w:rPr>
-        <w:t xml:space="preserve"> </w:t>
-      </w:r>
-      <w:proofErr w:type="spellStart"/>
-      <w:r>
-        <w:rPr>
-          <w:lang w:val="en-US"/>
-        </w:rPr>
-        <w:t>án</w:t>
-      </w:r>
-      <w:proofErr w:type="spellEnd"/>
-      <w:r>
-        <w:rPr>
-          <w:lang w:val="en-US"/>
-        </w:rPr>
-        <w:t xml:space="preserve"> </w:t>
-      </w:r>
-      <w:proofErr w:type="spellStart"/>
-      <w:r>
-        <w:rPr>
-          <w:lang w:val="en-US"/>
-        </w:rPr>
-        <w:t>đề</w:t>
-      </w:r>
-      <w:proofErr w:type="spellEnd"/>
-      <w:r>
-        <w:rPr>
-          <w:lang w:val="en-US"/>
-        </w:rPr>
-        <w:t xml:space="preserve"> </w:t>
-      </w:r>
-      <w:proofErr w:type="spellStart"/>
-      <w:r>
-        <w:rPr>
-          <w:lang w:val="en-US"/>
-        </w:rPr>
-        <w:t>cần</w:t>
-      </w:r>
-      <w:proofErr w:type="spellEnd"/>
-      <w:r>
-        <w:rPr>
-          <w:lang w:val="en-US"/>
-        </w:rPr>
-        <w:t xml:space="preserve"> </w:t>
-      </w:r>
-      <w:proofErr w:type="spellStart"/>
-      <w:r>
-        <w:rPr>
-          <w:lang w:val="en-US"/>
-        </w:rPr>
-        <w:t>ghép</w:t>
-      </w:r>
-      <w:proofErr w:type="spellEnd"/>
-      <w:r>
-        <w:rPr>
-          <w:lang w:val="en-US"/>
-        </w:rPr>
-        <w:t xml:space="preserve"> ra </w:t>
-      </w:r>
-      <w:proofErr w:type="spellStart"/>
-      <w:r>
-        <w:rPr>
-          <w:lang w:val="en-US"/>
-        </w:rPr>
-        <w:t>một</w:t>
-      </w:r>
-      <w:proofErr w:type="spellEnd"/>
-      <w:r>
-        <w:rPr>
-          <w:lang w:val="en-US"/>
-        </w:rPr>
-        <w:t xml:space="preserve"> file </w:t>
-      </w:r>
-      <w:proofErr w:type="spellStart"/>
-      <w:r>
-        <w:rPr>
-          <w:lang w:val="en-US"/>
-        </w:rPr>
-        <w:t>riêng</w:t>
-      </w:r>
-      <w:proofErr w:type="spellEnd"/>
-      <w:r>
-        <w:rPr>
-          <w:lang w:val="en-US"/>
-        </w:rPr>
-        <w:t>.</w:t>
+        <w:t>Copy đáp án đề cần ghép ra một file riêng.</w:t>
       </w:r>
     </w:p>
     <w:p>
@@ -783,131 +315,11 @@
           <w:lang w:val="en-US"/>
         </w:rPr>
       </w:pPr>
-      <w:proofErr w:type="spellStart"/>
-      <w:r>
-        <w:rPr>
-          <w:lang w:val="en-US"/>
-        </w:rPr>
-        <w:t>Xóa</w:t>
-      </w:r>
-      <w:proofErr w:type="spellEnd"/>
-      <w:r>
-        <w:rPr>
-          <w:lang w:val="en-US"/>
-        </w:rPr>
-        <w:t xml:space="preserve"> </w:t>
-      </w:r>
-      <w:proofErr w:type="spellStart"/>
-      <w:r>
-        <w:rPr>
-          <w:lang w:val="en-US"/>
-        </w:rPr>
-        <w:t>những</w:t>
-      </w:r>
-      <w:proofErr w:type="spellEnd"/>
-      <w:r>
-        <w:rPr>
-          <w:lang w:val="en-US"/>
-        </w:rPr>
-        <w:t xml:space="preserve"> </w:t>
-      </w:r>
-      <w:proofErr w:type="spellStart"/>
-      <w:r>
-        <w:rPr>
-          <w:lang w:val="en-US"/>
-        </w:rPr>
-        <w:t>phần</w:t>
-      </w:r>
-      <w:proofErr w:type="spellEnd"/>
-      <w:r>
-        <w:rPr>
-          <w:lang w:val="en-US"/>
-        </w:rPr>
-        <w:t xml:space="preserve"> </w:t>
-      </w:r>
-      <w:proofErr w:type="spellStart"/>
-      <w:r>
-        <w:rPr>
-          <w:lang w:val="en-US"/>
-        </w:rPr>
-        <w:t>không</w:t>
-      </w:r>
-      <w:proofErr w:type="spellEnd"/>
-      <w:r>
-        <w:rPr>
-          <w:lang w:val="en-US"/>
-        </w:rPr>
-        <w:t xml:space="preserve"> </w:t>
-      </w:r>
-      <w:proofErr w:type="spellStart"/>
-      <w:r>
-        <w:rPr>
-          <w:lang w:val="en-US"/>
-        </w:rPr>
-        <w:t>cần</w:t>
-      </w:r>
-      <w:proofErr w:type="spellEnd"/>
-      <w:r>
-        <w:rPr>
-          <w:lang w:val="en-US"/>
-        </w:rPr>
-        <w:t xml:space="preserve"> </w:t>
-      </w:r>
-      <w:proofErr w:type="spellStart"/>
-      <w:r>
-        <w:rPr>
-          <w:lang w:val="en-US"/>
-        </w:rPr>
-        <w:t>thiết</w:t>
-      </w:r>
-      <w:proofErr w:type="spellEnd"/>
-      <w:r>
-        <w:rPr>
-          <w:lang w:val="en-US"/>
-        </w:rPr>
-        <w:t>: (</w:t>
-      </w:r>
-      <w:proofErr w:type="spellStart"/>
-      <w:r>
-        <w:rPr>
-          <w:lang w:val="en-US"/>
-        </w:rPr>
-        <w:t>Dễ</w:t>
-      </w:r>
-      <w:proofErr w:type="spellEnd"/>
-      <w:r>
-        <w:rPr>
-          <w:lang w:val="en-US"/>
-        </w:rPr>
-        <w:t xml:space="preserve"> </w:t>
-      </w:r>
-      <w:proofErr w:type="spellStart"/>
-      <w:r>
-        <w:rPr>
-          <w:lang w:val="en-US"/>
-        </w:rPr>
-        <w:t>gây</w:t>
-      </w:r>
-      <w:proofErr w:type="spellEnd"/>
-      <w:r>
-        <w:rPr>
-          <w:lang w:val="en-US"/>
-        </w:rPr>
-        <w:t xml:space="preserve"> </w:t>
-      </w:r>
-      <w:proofErr w:type="spellStart"/>
-      <w:r>
-        <w:rPr>
-          <w:lang w:val="en-US"/>
-        </w:rPr>
-        <w:t>nhiễu</w:t>
-      </w:r>
-      <w:proofErr w:type="spellEnd"/>
-      <w:r>
-        <w:rPr>
-          <w:lang w:val="en-US"/>
-        </w:rPr>
-        <w:t>)</w:t>
+      <w:r>
+        <w:rPr>
+          <w:lang w:val="en-US"/>
+        </w:rPr>
+        <w:t>Xóa những phần không cần thiết: (Dễ gây nhiễu)</w:t>
       </w:r>
     </w:p>
     <w:p>
@@ -968,21 +380,7 @@
         <w:rPr>
           <w:lang w:val="en-US"/>
         </w:rPr>
-        <w:t xml:space="preserve">Form </w:t>
-      </w:r>
-      <w:proofErr w:type="spellStart"/>
-      <w:r>
-        <w:rPr>
-          <w:lang w:val="en-US"/>
-        </w:rPr>
-        <w:t>chuẩn</w:t>
-      </w:r>
-      <w:proofErr w:type="spellEnd"/>
-      <w:r>
-        <w:rPr>
-          <w:lang w:val="en-US"/>
-        </w:rPr>
-        <w:t>:</w:t>
+        <w:t>Form chuẩn:</w:t>
       </w:r>
     </w:p>
     <w:p>
@@ -1058,29 +456,7 @@
           <w:szCs w:val="36"/>
           <w:lang w:val="en-US"/>
         </w:rPr>
-        <w:t xml:space="preserve">II. </w:t>
-      </w:r>
-      <w:proofErr w:type="spellStart"/>
-      <w:r>
-        <w:rPr>
-          <w:b/>
-          <w:bCs/>
-          <w:sz w:val="36"/>
-          <w:szCs w:val="36"/>
-          <w:lang w:val="en-US"/>
-        </w:rPr>
-        <w:t>Ghép</w:t>
-      </w:r>
-      <w:proofErr w:type="spellEnd"/>
-      <w:r>
-        <w:rPr>
-          <w:b/>
-          <w:bCs/>
-          <w:sz w:val="36"/>
-          <w:szCs w:val="36"/>
-          <w:lang w:val="en-US"/>
-        </w:rPr>
-        <w:t xml:space="preserve"> file:</w:t>
+        <w:t>II. Ghép file:</w:t>
       </w:r>
     </w:p>
     <w:p>
@@ -1094,33 +470,11 @@
           <w:lang w:val="en-US"/>
         </w:rPr>
       </w:pPr>
-      <w:proofErr w:type="spellStart"/>
-      <w:r>
-        <w:rPr>
-          <w:lang w:val="en-US"/>
-        </w:rPr>
-        <w:t>Tải</w:t>
-      </w:r>
-      <w:proofErr w:type="spellEnd"/>
-      <w:r>
-        <w:rPr>
-          <w:lang w:val="en-US"/>
-        </w:rPr>
-        <w:t xml:space="preserve"> 2 file </w:t>
-      </w:r>
-      <w:proofErr w:type="spellStart"/>
-      <w:r>
-        <w:rPr>
-          <w:lang w:val="en-US"/>
-        </w:rPr>
-        <w:t>lên</w:t>
-      </w:r>
-      <w:proofErr w:type="spellEnd"/>
-      <w:r>
-        <w:rPr>
-          <w:lang w:val="en-US"/>
-        </w:rPr>
-        <w:t xml:space="preserve"> Google Drive.</w:t>
+      <w:r>
+        <w:rPr>
+          <w:lang w:val="en-US"/>
+        </w:rPr>
+        <w:t>Tải 2 file lên Google Drive.</w:t>
       </w:r>
     </w:p>
     <w:p>
@@ -1181,64 +535,13 @@
           <w:lang w:val="en-US"/>
         </w:rPr>
       </w:pPr>
-      <w:proofErr w:type="spellStart"/>
-      <w:r>
-        <w:rPr>
-          <w:lang w:val="en-US"/>
-        </w:rPr>
-        <w:t>Truy</w:t>
-      </w:r>
-      <w:proofErr w:type="spellEnd"/>
-      <w:r>
-        <w:rPr>
-          <w:lang w:val="en-US"/>
-        </w:rPr>
-        <w:t xml:space="preserve"> </w:t>
-      </w:r>
-      <w:proofErr w:type="spellStart"/>
-      <w:r>
-        <w:rPr>
-          <w:lang w:val="en-US"/>
-        </w:rPr>
-        <w:t>cập</w:t>
-      </w:r>
-      <w:proofErr w:type="spellEnd"/>
-      <w:r>
-        <w:rPr>
-          <w:lang w:val="en-US"/>
-        </w:rPr>
-        <w:t xml:space="preserve"> </w:t>
-      </w:r>
-      <w:proofErr w:type="spellStart"/>
-      <w:r>
-        <w:rPr>
-          <w:lang w:val="en-US"/>
-        </w:rPr>
-        <w:t>vào</w:t>
-      </w:r>
-      <w:proofErr w:type="spellEnd"/>
-      <w:r>
-        <w:rPr>
-          <w:lang w:val="en-US"/>
-        </w:rPr>
-        <w:t xml:space="preserve"> app </w:t>
-      </w:r>
-      <w:proofErr w:type="spellStart"/>
-      <w:r>
-        <w:rPr>
-          <w:lang w:val="en-US"/>
-        </w:rPr>
-        <w:t>ghép</w:t>
-      </w:r>
-      <w:proofErr w:type="spellEnd"/>
-      <w:r>
-        <w:rPr>
-          <w:lang w:val="en-US"/>
-        </w:rPr>
-        <w:t xml:space="preserve">: </w:t>
+      <w:r>
+        <w:rPr>
+          <w:lang w:val="en-US"/>
+        </w:rPr>
+        <w:t xml:space="preserve">Truy cập vào app ghép: </w:t>
       </w:r>
       <w:hyperlink r:id="rId12" w:history="1">
-        <w:proofErr w:type="spellStart"/>
         <w:r>
           <w:rPr>
             <w:rStyle w:val="Hyperlink"/>
@@ -1246,7 +549,6 @@
           </w:rPr>
           <w:t>StandEngEx</w:t>
         </w:r>
-        <w:proofErr w:type="spellEnd"/>
       </w:hyperlink>
     </w:p>
     <w:p>
@@ -1308,61 +610,11 @@
           <w:lang w:val="en-US"/>
         </w:rPr>
       </w:pPr>
-      <w:proofErr w:type="spellStart"/>
-      <w:r>
-        <w:rPr>
-          <w:lang w:val="en-US"/>
-        </w:rPr>
-        <w:t>Đợi</w:t>
-      </w:r>
-      <w:proofErr w:type="spellEnd"/>
-      <w:r>
-        <w:rPr>
-          <w:lang w:val="en-US"/>
-        </w:rPr>
-        <w:t xml:space="preserve"> </w:t>
-      </w:r>
-      <w:proofErr w:type="spellStart"/>
-      <w:r>
-        <w:rPr>
-          <w:lang w:val="en-US"/>
-        </w:rPr>
-        <w:t>khoảng</w:t>
-      </w:r>
-      <w:proofErr w:type="spellEnd"/>
-      <w:r>
-        <w:rPr>
-          <w:lang w:val="en-US"/>
-        </w:rPr>
-        <w:t xml:space="preserve"> 5s, </w:t>
-      </w:r>
-      <w:proofErr w:type="spellStart"/>
-      <w:r>
-        <w:rPr>
-          <w:lang w:val="en-US"/>
-        </w:rPr>
-        <w:t>rồi</w:t>
-      </w:r>
-      <w:proofErr w:type="spellEnd"/>
-      <w:r>
-        <w:rPr>
-          <w:lang w:val="en-US"/>
-        </w:rPr>
-        <w:t xml:space="preserve"> click </w:t>
-      </w:r>
-      <w:proofErr w:type="spellStart"/>
-      <w:r>
-        <w:rPr>
-          <w:lang w:val="en-US"/>
-        </w:rPr>
-        <w:t>vào</w:t>
-      </w:r>
-      <w:proofErr w:type="spellEnd"/>
-      <w:r>
-        <w:rPr>
-          <w:lang w:val="en-US"/>
-        </w:rPr>
-        <w:t xml:space="preserve"> Mount Drive</w:t>
+      <w:r>
+        <w:rPr>
+          <w:lang w:val="en-US"/>
+        </w:rPr>
+        <w:t>Đợi khoảng 5s, rồi click vào Mount Drive</w:t>
       </w:r>
     </w:p>
     <w:p>
@@ -1423,126 +675,12 @@
           <w:lang w:val="en-US"/>
         </w:rPr>
       </w:pPr>
-      <w:proofErr w:type="spellStart"/>
-      <w:r>
-        <w:rPr>
-          <w:lang w:val="en-US"/>
-        </w:rPr>
-        <w:t>Nếu</w:t>
-      </w:r>
-      <w:proofErr w:type="spellEnd"/>
-      <w:r>
-        <w:rPr>
-          <w:lang w:val="en-US"/>
-        </w:rPr>
-        <w:t xml:space="preserve"> </w:t>
-      </w:r>
-      <w:proofErr w:type="spellStart"/>
-      <w:r>
-        <w:rPr>
-          <w:lang w:val="en-US"/>
-        </w:rPr>
-        <w:t>có</w:t>
-      </w:r>
-      <w:proofErr w:type="spellEnd"/>
-      <w:r>
-        <w:rPr>
-          <w:lang w:val="en-US"/>
-        </w:rPr>
-        <w:t xml:space="preserve"> </w:t>
-      </w:r>
-      <w:proofErr w:type="spellStart"/>
-      <w:r>
-        <w:rPr>
-          <w:lang w:val="en-US"/>
-        </w:rPr>
-        <w:t>hộp</w:t>
-      </w:r>
-      <w:proofErr w:type="spellEnd"/>
-      <w:r>
-        <w:rPr>
-          <w:lang w:val="en-US"/>
-        </w:rPr>
-        <w:t xml:space="preserve"> </w:t>
-      </w:r>
-      <w:proofErr w:type="spellStart"/>
-      <w:r>
-        <w:rPr>
-          <w:lang w:val="en-US"/>
-        </w:rPr>
-        <w:t>thoại</w:t>
-      </w:r>
-      <w:proofErr w:type="spellEnd"/>
-      <w:r>
-        <w:rPr>
-          <w:lang w:val="en-US"/>
-        </w:rPr>
-        <w:t xml:space="preserve"> </w:t>
-      </w:r>
-      <w:proofErr w:type="spellStart"/>
-      <w:r>
-        <w:rPr>
-          <w:lang w:val="en-US"/>
-        </w:rPr>
-        <w:t>như</w:t>
-      </w:r>
-      <w:proofErr w:type="spellEnd"/>
-      <w:r>
-        <w:rPr>
-          <w:lang w:val="en-US"/>
-        </w:rPr>
-        <w:t xml:space="preserve"> </w:t>
-      </w:r>
-      <w:proofErr w:type="spellStart"/>
-      <w:r>
-        <w:rPr>
-          <w:lang w:val="en-US"/>
-        </w:rPr>
-        <w:t>hình</w:t>
-      </w:r>
-      <w:proofErr w:type="spellEnd"/>
-      <w:r>
-        <w:rPr>
-          <w:lang w:val="en-US"/>
-        </w:rPr>
-        <w:t xml:space="preserve"> </w:t>
-      </w:r>
-      <w:proofErr w:type="spellStart"/>
-      <w:r>
-        <w:rPr>
-          <w:lang w:val="en-US"/>
-        </w:rPr>
-        <w:t>dưới</w:t>
-      </w:r>
-      <w:proofErr w:type="spellEnd"/>
-      <w:r>
-        <w:rPr>
-          <w:lang w:val="en-US"/>
-        </w:rPr>
-        <w:t xml:space="preserve">, click </w:t>
-      </w:r>
-      <w:proofErr w:type="spellStart"/>
-      <w:r>
-        <w:rPr>
-          <w:lang w:val="en-US"/>
-        </w:rPr>
-        <w:t>nút</w:t>
-      </w:r>
-      <w:proofErr w:type="spellEnd"/>
-      <w:r>
-        <w:rPr>
-          <w:lang w:val="en-US"/>
-        </w:rPr>
-        <w:t xml:space="preserve"> </w:t>
-      </w:r>
-      <w:proofErr w:type="spellStart"/>
-      <w:r>
-        <w:rPr>
-          <w:lang w:val="en-US"/>
-        </w:rPr>
-        <w:t>chạy</w:t>
-      </w:r>
-      <w:proofErr w:type="spellEnd"/>
+      <w:r>
+        <w:rPr>
+          <w:lang w:val="en-US"/>
+        </w:rPr>
+        <w:t>Nếu có hộp thoại như hình dưới, click nút chạy</w:t>
+      </w:r>
     </w:p>
     <w:p>
       <w:pPr>
@@ -1603,19 +741,11 @@
           <w:lang w:val="en-US"/>
         </w:rPr>
       </w:pPr>
-      <w:proofErr w:type="spellStart"/>
-      <w:r>
-        <w:rPr>
-          <w:lang w:val="en-US"/>
-        </w:rPr>
-        <w:t>Chọn</w:t>
-      </w:r>
-      <w:proofErr w:type="spellEnd"/>
-      <w:r>
-        <w:rPr>
-          <w:lang w:val="en-US"/>
-        </w:rPr>
-        <w:t xml:space="preserve"> Run Anyway</w:t>
+      <w:r>
+        <w:rPr>
+          <w:lang w:val="en-US"/>
+        </w:rPr>
+        <w:t>Chọn Run Anyway</w:t>
       </w:r>
     </w:p>
     <w:p>
@@ -1680,91 +810,7 @@
         <w:rPr>
           <w:lang w:val="en-US"/>
         </w:rPr>
-        <w:t xml:space="preserve">Sau </w:t>
-      </w:r>
-      <w:proofErr w:type="spellStart"/>
-      <w:r>
-        <w:rPr>
-          <w:lang w:val="en-US"/>
-        </w:rPr>
-        <w:t>đó</w:t>
-      </w:r>
-      <w:proofErr w:type="spellEnd"/>
-      <w:r>
-        <w:rPr>
-          <w:lang w:val="en-US"/>
-        </w:rPr>
-        <w:t xml:space="preserve"> </w:t>
-      </w:r>
-      <w:proofErr w:type="spellStart"/>
-      <w:r>
-        <w:rPr>
-          <w:lang w:val="en-US"/>
-        </w:rPr>
-        <w:t>chọn</w:t>
-      </w:r>
-      <w:proofErr w:type="spellEnd"/>
-      <w:r>
-        <w:rPr>
-          <w:lang w:val="en-US"/>
-        </w:rPr>
-        <w:t xml:space="preserve"> Connect to Google Drive </w:t>
-      </w:r>
-      <w:proofErr w:type="spellStart"/>
-      <w:r>
-        <w:rPr>
-          <w:lang w:val="en-US"/>
-        </w:rPr>
-        <w:t>và</w:t>
-      </w:r>
-      <w:proofErr w:type="spellEnd"/>
-      <w:r>
-        <w:rPr>
-          <w:lang w:val="en-US"/>
-        </w:rPr>
-        <w:t xml:space="preserve"> </w:t>
-      </w:r>
-      <w:proofErr w:type="spellStart"/>
-      <w:r>
-        <w:rPr>
-          <w:lang w:val="en-US"/>
-        </w:rPr>
-        <w:t>chọn</w:t>
-      </w:r>
-      <w:proofErr w:type="spellEnd"/>
-      <w:r>
-        <w:rPr>
-          <w:lang w:val="en-US"/>
-        </w:rPr>
-        <w:t xml:space="preserve"> </w:t>
-      </w:r>
-      <w:proofErr w:type="spellStart"/>
-      <w:r>
-        <w:rPr>
-          <w:lang w:val="en-US"/>
-        </w:rPr>
-        <w:t>tài</w:t>
-      </w:r>
-      <w:proofErr w:type="spellEnd"/>
-      <w:r>
-        <w:rPr>
-          <w:lang w:val="en-US"/>
-        </w:rPr>
-        <w:t xml:space="preserve"> </w:t>
-      </w:r>
-      <w:proofErr w:type="spellStart"/>
-      <w:r>
-        <w:rPr>
-          <w:lang w:val="en-US"/>
-        </w:rPr>
-        <w:t>khoản</w:t>
-      </w:r>
-      <w:proofErr w:type="spellEnd"/>
-      <w:r>
-        <w:rPr>
-          <w:lang w:val="en-US"/>
-        </w:rPr>
-        <w:t>.</w:t>
+        <w:t>Sau đó chọn Connect to Google Drive và chọn tài khoản.</w:t>
       </w:r>
     </w:p>
     <w:p>
@@ -1782,147 +828,7 @@
         <w:rPr>
           <w:lang w:val="en-US"/>
         </w:rPr>
-        <w:t xml:space="preserve">Sau </w:t>
-      </w:r>
-      <w:proofErr w:type="spellStart"/>
-      <w:r>
-        <w:rPr>
-          <w:lang w:val="en-US"/>
-        </w:rPr>
-        <w:t>khi</w:t>
-      </w:r>
-      <w:proofErr w:type="spellEnd"/>
-      <w:r>
-        <w:rPr>
-          <w:lang w:val="en-US"/>
-        </w:rPr>
-        <w:t xml:space="preserve"> </w:t>
-      </w:r>
-      <w:proofErr w:type="spellStart"/>
-      <w:r>
-        <w:rPr>
-          <w:lang w:val="en-US"/>
-        </w:rPr>
-        <w:t>chạy</w:t>
-      </w:r>
-      <w:proofErr w:type="spellEnd"/>
-      <w:r>
-        <w:rPr>
-          <w:lang w:val="en-US"/>
-        </w:rPr>
-        <w:t xml:space="preserve"> </w:t>
-      </w:r>
-      <w:proofErr w:type="spellStart"/>
-      <w:r>
-        <w:rPr>
-          <w:lang w:val="en-US"/>
-        </w:rPr>
-        <w:t>xong</w:t>
-      </w:r>
-      <w:proofErr w:type="spellEnd"/>
-      <w:r>
-        <w:rPr>
-          <w:lang w:val="en-US"/>
-        </w:rPr>
-        <w:t xml:space="preserve"> </w:t>
-      </w:r>
-      <w:proofErr w:type="spellStart"/>
-      <w:r>
-        <w:rPr>
-          <w:lang w:val="en-US"/>
-        </w:rPr>
-        <w:t>sẽ</w:t>
-      </w:r>
-      <w:proofErr w:type="spellEnd"/>
-      <w:r>
-        <w:rPr>
-          <w:lang w:val="en-US"/>
-        </w:rPr>
-        <w:t xml:space="preserve"> </w:t>
-      </w:r>
-      <w:proofErr w:type="spellStart"/>
-      <w:r>
-        <w:rPr>
-          <w:lang w:val="en-US"/>
-        </w:rPr>
-        <w:t>hiển</w:t>
-      </w:r>
-      <w:proofErr w:type="spellEnd"/>
-      <w:r>
-        <w:rPr>
-          <w:lang w:val="en-US"/>
-        </w:rPr>
-        <w:t xml:space="preserve"> </w:t>
-      </w:r>
-      <w:proofErr w:type="spellStart"/>
-      <w:r>
-        <w:rPr>
-          <w:lang w:val="en-US"/>
-        </w:rPr>
-        <w:t>thị</w:t>
-      </w:r>
-      <w:proofErr w:type="spellEnd"/>
-      <w:r>
-        <w:rPr>
-          <w:lang w:val="en-US"/>
-        </w:rPr>
-        <w:t xml:space="preserve"> </w:t>
-      </w:r>
-      <w:proofErr w:type="spellStart"/>
-      <w:r>
-        <w:rPr>
-          <w:lang w:val="en-US"/>
-        </w:rPr>
-        <w:t>thư</w:t>
-      </w:r>
-      <w:proofErr w:type="spellEnd"/>
-      <w:r>
-        <w:rPr>
-          <w:lang w:val="en-US"/>
-        </w:rPr>
-        <w:t xml:space="preserve"> </w:t>
-      </w:r>
-      <w:proofErr w:type="spellStart"/>
-      <w:r>
-        <w:rPr>
-          <w:lang w:val="en-US"/>
-        </w:rPr>
-        <w:t>mục</w:t>
-      </w:r>
-      <w:proofErr w:type="spellEnd"/>
-      <w:r>
-        <w:rPr>
-          <w:lang w:val="en-US"/>
-        </w:rPr>
-        <w:t xml:space="preserve"> drive </w:t>
-      </w:r>
-      <w:proofErr w:type="spellStart"/>
-      <w:r>
-        <w:rPr>
-          <w:lang w:val="en-US"/>
-        </w:rPr>
-        <w:t>như</w:t>
-      </w:r>
-      <w:proofErr w:type="spellEnd"/>
-      <w:r>
-        <w:rPr>
-          <w:lang w:val="en-US"/>
-        </w:rPr>
-        <w:t xml:space="preserve"> </w:t>
-      </w:r>
-      <w:proofErr w:type="spellStart"/>
-      <w:r>
-        <w:rPr>
-          <w:lang w:val="en-US"/>
-        </w:rPr>
-        <w:t>hình</w:t>
-      </w:r>
-      <w:proofErr w:type="spellEnd"/>
-      <w:r>
-        <w:rPr>
-          <w:lang w:val="en-US"/>
-        </w:rPr>
-        <w:t>:</w:t>
+        <w:t>Sau khi chạy xong sẽ hiển thị thư mục drive như hình:</w:t>
       </w:r>
     </w:p>
     <w:p>
@@ -1984,89 +890,11 @@
           <w:lang w:val="en-US"/>
         </w:rPr>
       </w:pPr>
-      <w:proofErr w:type="spellStart"/>
-      <w:r>
-        <w:rPr>
-          <w:lang w:val="en-US"/>
-        </w:rPr>
-        <w:t>Tìm</w:t>
-      </w:r>
-      <w:proofErr w:type="spellEnd"/>
-      <w:r>
-        <w:rPr>
-          <w:lang w:val="en-US"/>
-        </w:rPr>
-        <w:t xml:space="preserve"> </w:t>
-      </w:r>
-      <w:proofErr w:type="spellStart"/>
-      <w:r>
-        <w:rPr>
-          <w:lang w:val="en-US"/>
-        </w:rPr>
-        <w:t>đến</w:t>
-      </w:r>
-      <w:proofErr w:type="spellEnd"/>
-      <w:r>
-        <w:rPr>
-          <w:lang w:val="en-US"/>
-        </w:rPr>
-        <w:t xml:space="preserve"> file </w:t>
-      </w:r>
-      <w:proofErr w:type="spellStart"/>
-      <w:r>
-        <w:rPr>
-          <w:lang w:val="en-US"/>
-        </w:rPr>
-        <w:t>đề</w:t>
-      </w:r>
-      <w:proofErr w:type="spellEnd"/>
-      <w:r>
-        <w:rPr>
-          <w:lang w:val="en-US"/>
-        </w:rPr>
-        <w:t xml:space="preserve"> </w:t>
-      </w:r>
-      <w:proofErr w:type="spellStart"/>
-      <w:r>
-        <w:rPr>
-          <w:lang w:val="en-US"/>
-        </w:rPr>
-        <w:t>và</w:t>
-      </w:r>
-      <w:proofErr w:type="spellEnd"/>
-      <w:r>
-        <w:rPr>
-          <w:lang w:val="en-US"/>
-        </w:rPr>
-        <w:t xml:space="preserve"> file </w:t>
-      </w:r>
-      <w:proofErr w:type="spellStart"/>
-      <w:r>
-        <w:rPr>
-          <w:lang w:val="en-US"/>
-        </w:rPr>
-        <w:t>đáp</w:t>
-      </w:r>
-      <w:proofErr w:type="spellEnd"/>
-      <w:r>
-        <w:rPr>
-          <w:lang w:val="en-US"/>
-        </w:rPr>
-        <w:t xml:space="preserve"> </w:t>
-      </w:r>
-      <w:proofErr w:type="spellStart"/>
-      <w:r>
-        <w:rPr>
-          <w:lang w:val="en-US"/>
-        </w:rPr>
-        <w:t>án</w:t>
-      </w:r>
-      <w:proofErr w:type="spellEnd"/>
-      <w:r>
-        <w:rPr>
-          <w:lang w:val="en-US"/>
-        </w:rPr>
-        <w:t>:</w:t>
+      <w:r>
+        <w:rPr>
+          <w:lang w:val="en-US"/>
+        </w:rPr>
+        <w:t>Tìm đến file đề và file đáp án:</w:t>
       </w:r>
     </w:p>
     <w:p>
@@ -2131,175 +959,7 @@
         <w:rPr>
           <w:lang w:val="en-US"/>
         </w:rPr>
-        <w:t xml:space="preserve">Click </w:t>
-      </w:r>
-      <w:proofErr w:type="spellStart"/>
-      <w:r>
-        <w:rPr>
-          <w:lang w:val="en-US"/>
-        </w:rPr>
-        <w:t>vào</w:t>
-      </w:r>
-      <w:proofErr w:type="spellEnd"/>
-      <w:r>
-        <w:rPr>
-          <w:lang w:val="en-US"/>
-        </w:rPr>
-        <w:t xml:space="preserve"> </w:t>
-      </w:r>
-      <w:proofErr w:type="spellStart"/>
-      <w:r>
-        <w:rPr>
-          <w:lang w:val="en-US"/>
-        </w:rPr>
-        <w:t>dấu</w:t>
-      </w:r>
-      <w:proofErr w:type="spellEnd"/>
-      <w:r>
-        <w:rPr>
-          <w:lang w:val="en-US"/>
-        </w:rPr>
-        <w:t xml:space="preserve"> </w:t>
-      </w:r>
-      <w:proofErr w:type="spellStart"/>
-      <w:r>
-        <w:rPr>
-          <w:lang w:val="en-US"/>
-        </w:rPr>
-        <w:t>ba</w:t>
-      </w:r>
-      <w:proofErr w:type="spellEnd"/>
-      <w:r>
-        <w:rPr>
-          <w:lang w:val="en-US"/>
-        </w:rPr>
-        <w:t xml:space="preserve"> </w:t>
-      </w:r>
-      <w:proofErr w:type="spellStart"/>
-      <w:r>
-        <w:rPr>
-          <w:lang w:val="en-US"/>
-        </w:rPr>
-        <w:t>chấm</w:t>
-      </w:r>
-      <w:proofErr w:type="spellEnd"/>
-      <w:r>
-        <w:rPr>
-          <w:lang w:val="en-US"/>
-        </w:rPr>
-        <w:t xml:space="preserve">, </w:t>
-      </w:r>
-      <w:proofErr w:type="spellStart"/>
-      <w:r>
-        <w:rPr>
-          <w:lang w:val="en-US"/>
-        </w:rPr>
-        <w:t>chọn</w:t>
-      </w:r>
-      <w:proofErr w:type="spellEnd"/>
-      <w:r>
-        <w:rPr>
-          <w:lang w:val="en-US"/>
-        </w:rPr>
-        <w:t xml:space="preserve"> copy file path </w:t>
-      </w:r>
-      <w:proofErr w:type="spellStart"/>
-      <w:r>
-        <w:rPr>
-          <w:lang w:val="en-US"/>
-        </w:rPr>
-        <w:t>để</w:t>
-      </w:r>
-      <w:proofErr w:type="spellEnd"/>
-      <w:r>
-        <w:rPr>
-          <w:lang w:val="en-US"/>
-        </w:rPr>
-        <w:t xml:space="preserve"> </w:t>
-      </w:r>
-      <w:proofErr w:type="spellStart"/>
-      <w:r>
-        <w:rPr>
-          <w:lang w:val="en-US"/>
-        </w:rPr>
-        <w:t>sao</w:t>
-      </w:r>
-      <w:proofErr w:type="spellEnd"/>
-      <w:r>
-        <w:rPr>
-          <w:lang w:val="en-US"/>
-        </w:rPr>
-        <w:t xml:space="preserve"> </w:t>
-      </w:r>
-      <w:proofErr w:type="spellStart"/>
-      <w:r>
-        <w:rPr>
-          <w:lang w:val="en-US"/>
-        </w:rPr>
-        <w:t>chép</w:t>
-      </w:r>
-      <w:proofErr w:type="spellEnd"/>
-      <w:r>
-        <w:rPr>
-          <w:lang w:val="en-US"/>
-        </w:rPr>
-        <w:t xml:space="preserve"> </w:t>
-      </w:r>
-      <w:proofErr w:type="spellStart"/>
-      <w:r>
-        <w:rPr>
-          <w:lang w:val="en-US"/>
-        </w:rPr>
-        <w:t>đường</w:t>
-      </w:r>
-      <w:proofErr w:type="spellEnd"/>
-      <w:r>
-        <w:rPr>
-          <w:lang w:val="en-US"/>
-        </w:rPr>
-        <w:t xml:space="preserve"> </w:t>
-      </w:r>
-      <w:proofErr w:type="spellStart"/>
-      <w:r>
-        <w:rPr>
-          <w:lang w:val="en-US"/>
-        </w:rPr>
-        <w:t>dẫn</w:t>
-      </w:r>
-      <w:proofErr w:type="spellEnd"/>
-      <w:r>
-        <w:rPr>
-          <w:lang w:val="en-US"/>
-        </w:rPr>
-        <w:t xml:space="preserve"> </w:t>
-      </w:r>
-      <w:proofErr w:type="spellStart"/>
-      <w:r>
-        <w:rPr>
-          <w:lang w:val="en-US"/>
-        </w:rPr>
-        <w:t>tới</w:t>
-      </w:r>
-      <w:proofErr w:type="spellEnd"/>
-      <w:r>
-        <w:rPr>
-          <w:lang w:val="en-US"/>
-        </w:rPr>
-        <w:t xml:space="preserve"> </w:t>
-      </w:r>
-      <w:proofErr w:type="spellStart"/>
-      <w:r>
-        <w:rPr>
-          <w:lang w:val="en-US"/>
-        </w:rPr>
-        <w:t>các</w:t>
-      </w:r>
-      <w:proofErr w:type="spellEnd"/>
-      <w:r>
-        <w:rPr>
-          <w:lang w:val="en-US"/>
-        </w:rPr>
-        <w:t xml:space="preserve"> file</w:t>
+        <w:t>Click vào dấu ba chấm, chọn copy file path để sao chép đường dẫn tới các file</w:t>
       </w:r>
     </w:p>
     <w:p>
@@ -2405,161 +1065,7 @@
         <w:rPr>
           <w:lang w:val="en-US"/>
         </w:rPr>
-        <w:t xml:space="preserve">Paste </w:t>
-      </w:r>
-      <w:proofErr w:type="spellStart"/>
-      <w:r>
-        <w:rPr>
-          <w:lang w:val="en-US"/>
-        </w:rPr>
-        <w:t>vào</w:t>
-      </w:r>
-      <w:proofErr w:type="spellEnd"/>
-      <w:r>
-        <w:rPr>
-          <w:lang w:val="en-US"/>
-        </w:rPr>
-        <w:t xml:space="preserve"> </w:t>
-      </w:r>
-      <w:proofErr w:type="spellStart"/>
-      <w:r>
-        <w:rPr>
-          <w:lang w:val="en-US"/>
-        </w:rPr>
-        <w:t>các</w:t>
-      </w:r>
-      <w:proofErr w:type="spellEnd"/>
-      <w:r>
-        <w:rPr>
-          <w:lang w:val="en-US"/>
-        </w:rPr>
-        <w:t xml:space="preserve"> </w:t>
-      </w:r>
-      <w:proofErr w:type="spellStart"/>
-      <w:r>
-        <w:rPr>
-          <w:lang w:val="en-US"/>
-        </w:rPr>
-        <w:t>vị</w:t>
-      </w:r>
-      <w:proofErr w:type="spellEnd"/>
-      <w:r>
-        <w:rPr>
-          <w:lang w:val="en-US"/>
-        </w:rPr>
-        <w:t xml:space="preserve"> </w:t>
-      </w:r>
-      <w:proofErr w:type="spellStart"/>
-      <w:r>
-        <w:rPr>
-          <w:lang w:val="en-US"/>
-        </w:rPr>
-        <w:t>trí</w:t>
-      </w:r>
-      <w:proofErr w:type="spellEnd"/>
-      <w:r>
-        <w:rPr>
-          <w:lang w:val="en-US"/>
-        </w:rPr>
-        <w:t xml:space="preserve"> </w:t>
-      </w:r>
-      <w:proofErr w:type="spellStart"/>
-      <w:r>
-        <w:rPr>
-          <w:lang w:val="en-US"/>
-        </w:rPr>
-        <w:t>tương</w:t>
-      </w:r>
-      <w:proofErr w:type="spellEnd"/>
-      <w:r>
-        <w:rPr>
-          <w:lang w:val="en-US"/>
-        </w:rPr>
-        <w:t xml:space="preserve"> </w:t>
-      </w:r>
-      <w:proofErr w:type="spellStart"/>
-      <w:r>
-        <w:rPr>
-          <w:lang w:val="en-US"/>
-        </w:rPr>
-        <w:t>ứng</w:t>
-      </w:r>
-      <w:proofErr w:type="spellEnd"/>
-      <w:r>
-        <w:rPr>
-          <w:lang w:val="en-US"/>
-        </w:rPr>
-        <w:t xml:space="preserve">: File </w:t>
-      </w:r>
-      <w:proofErr w:type="spellStart"/>
-      <w:r>
-        <w:rPr>
-          <w:lang w:val="en-US"/>
-        </w:rPr>
-        <w:t>đề</w:t>
-      </w:r>
-      <w:proofErr w:type="spellEnd"/>
-      <w:r>
-        <w:rPr>
-          <w:lang w:val="en-US"/>
-        </w:rPr>
-        <w:t xml:space="preserve"> input, </w:t>
-      </w:r>
-      <w:proofErr w:type="spellStart"/>
-      <w:r>
-        <w:rPr>
-          <w:lang w:val="en-US"/>
-        </w:rPr>
-        <w:t>đáp</w:t>
-      </w:r>
-      <w:proofErr w:type="spellEnd"/>
-      <w:r>
-        <w:rPr>
-          <w:lang w:val="en-US"/>
-        </w:rPr>
-        <w:t xml:space="preserve"> </w:t>
-      </w:r>
-      <w:proofErr w:type="spellStart"/>
-      <w:r>
-        <w:rPr>
-          <w:lang w:val="en-US"/>
-        </w:rPr>
-        <w:t>án</w:t>
-      </w:r>
-      <w:proofErr w:type="spellEnd"/>
-      <w:r>
-        <w:rPr>
-          <w:lang w:val="en-US"/>
-        </w:rPr>
-        <w:t xml:space="preserve"> input </w:t>
-      </w:r>
-      <w:proofErr w:type="spellStart"/>
-      <w:r>
-        <w:rPr>
-          <w:lang w:val="en-US"/>
-        </w:rPr>
-        <w:t>và</w:t>
-      </w:r>
-      <w:proofErr w:type="spellEnd"/>
-      <w:r>
-        <w:rPr>
-          <w:lang w:val="en-US"/>
-        </w:rPr>
-        <w:t xml:space="preserve"> file </w:t>
-      </w:r>
-      <w:proofErr w:type="spellStart"/>
-      <w:r>
-        <w:rPr>
-          <w:lang w:val="en-US"/>
-        </w:rPr>
-        <w:t>ghép</w:t>
-      </w:r>
-      <w:proofErr w:type="spellEnd"/>
-      <w:r>
-        <w:rPr>
-          <w:lang w:val="en-US"/>
-        </w:rPr>
-        <w:t xml:space="preserve"> output</w:t>
+        <w:t>Paste vào các vị trí tương ứng: File đề input, đáp án input và file ghép output</w:t>
       </w:r>
     </w:p>
     <w:p>
@@ -2624,77 +1130,7 @@
         <w:rPr>
           <w:lang w:val="en-US"/>
         </w:rPr>
-        <w:t xml:space="preserve">Sau </w:t>
-      </w:r>
-      <w:proofErr w:type="spellStart"/>
-      <w:r>
-        <w:rPr>
-          <w:lang w:val="en-US"/>
-        </w:rPr>
-        <w:t>đó</w:t>
-      </w:r>
-      <w:proofErr w:type="spellEnd"/>
-      <w:r>
-        <w:rPr>
-          <w:lang w:val="en-US"/>
-        </w:rPr>
-        <w:t xml:space="preserve"> </w:t>
-      </w:r>
-      <w:proofErr w:type="spellStart"/>
-      <w:r>
-        <w:rPr>
-          <w:lang w:val="en-US"/>
-        </w:rPr>
-        <w:t>nhấn</w:t>
-      </w:r>
-      <w:proofErr w:type="spellEnd"/>
-      <w:r>
-        <w:rPr>
-          <w:lang w:val="en-US"/>
-        </w:rPr>
-        <w:t xml:space="preserve"> </w:t>
-      </w:r>
-      <w:proofErr w:type="spellStart"/>
-      <w:r>
-        <w:rPr>
-          <w:lang w:val="en-US"/>
-        </w:rPr>
-        <w:t>tổ</w:t>
-      </w:r>
-      <w:proofErr w:type="spellEnd"/>
-      <w:r>
-        <w:rPr>
-          <w:lang w:val="en-US"/>
-        </w:rPr>
-        <w:t xml:space="preserve"> </w:t>
-      </w:r>
-      <w:proofErr w:type="spellStart"/>
-      <w:r>
-        <w:rPr>
-          <w:lang w:val="en-US"/>
-        </w:rPr>
-        <w:t>hợp</w:t>
-      </w:r>
-      <w:proofErr w:type="spellEnd"/>
-      <w:r>
-        <w:rPr>
-          <w:lang w:val="en-US"/>
-        </w:rPr>
-        <w:t xml:space="preserve"> </w:t>
-      </w:r>
-      <w:proofErr w:type="spellStart"/>
-      <w:r>
-        <w:rPr>
-          <w:lang w:val="en-US"/>
-        </w:rPr>
-        <w:t>phím</w:t>
-      </w:r>
-      <w:proofErr w:type="spellEnd"/>
-      <w:r>
-        <w:rPr>
-          <w:lang w:val="en-US"/>
-        </w:rPr>
-        <w:t>: Ctrl + F9</w:t>
+        <w:t>Sau đó nhấn tổ hợp phím: Ctrl + F9</w:t>
       </w:r>
     </w:p>
     <w:p>
@@ -2708,75 +1144,11 @@
           <w:lang w:val="en-US"/>
         </w:rPr>
       </w:pPr>
-      <w:proofErr w:type="spellStart"/>
-      <w:r>
-        <w:rPr>
-          <w:lang w:val="en-US"/>
-        </w:rPr>
-        <w:t>Kiểm</w:t>
-      </w:r>
-      <w:proofErr w:type="spellEnd"/>
-      <w:r>
-        <w:rPr>
-          <w:lang w:val="en-US"/>
-        </w:rPr>
-        <w:t xml:space="preserve"> </w:t>
-      </w:r>
-      <w:proofErr w:type="spellStart"/>
-      <w:r>
-        <w:rPr>
-          <w:lang w:val="en-US"/>
-        </w:rPr>
-        <w:t>tra</w:t>
-      </w:r>
-      <w:proofErr w:type="spellEnd"/>
-      <w:r>
-        <w:rPr>
-          <w:lang w:val="en-US"/>
-        </w:rPr>
-        <w:t xml:space="preserve"> </w:t>
-      </w:r>
-      <w:proofErr w:type="spellStart"/>
-      <w:r>
-        <w:rPr>
-          <w:lang w:val="en-US"/>
-        </w:rPr>
-        <w:t>đường</w:t>
-      </w:r>
-      <w:proofErr w:type="spellEnd"/>
-      <w:r>
-        <w:rPr>
-          <w:lang w:val="en-US"/>
-        </w:rPr>
-        <w:t xml:space="preserve"> </w:t>
-      </w:r>
-      <w:proofErr w:type="spellStart"/>
-      <w:r>
-        <w:rPr>
-          <w:lang w:val="en-US"/>
-        </w:rPr>
-        <w:t>dẫn</w:t>
-      </w:r>
-      <w:proofErr w:type="spellEnd"/>
-      <w:r>
-        <w:rPr>
-          <w:lang w:val="en-US"/>
-        </w:rPr>
-        <w:t xml:space="preserve"> </w:t>
-      </w:r>
-      <w:proofErr w:type="spellStart"/>
-      <w:r>
-        <w:rPr>
-          <w:lang w:val="en-US"/>
-        </w:rPr>
-        <w:t>đến</w:t>
-      </w:r>
-      <w:proofErr w:type="spellEnd"/>
-      <w:r>
-        <w:rPr>
-          <w:lang w:val="en-US"/>
-        </w:rPr>
-        <w:t xml:space="preserve"> file output.</w:t>
+      <w:r>
+        <w:rPr>
+          <w:lang w:val="en-US"/>
+        </w:rPr>
+        <w:t>Kiểm tra đường dẫn đến file output.</w:t>
       </w:r>
     </w:p>
     <w:p>
@@ -2790,182 +1162,12 @@
           <w:lang w:val="en-US"/>
         </w:rPr>
       </w:pPr>
-      <w:proofErr w:type="spellStart"/>
-      <w:r>
-        <w:rPr>
-          <w:lang w:val="en-US"/>
-        </w:rPr>
-        <w:t>Mở</w:t>
-      </w:r>
-      <w:proofErr w:type="spellEnd"/>
-      <w:r>
-        <w:rPr>
-          <w:lang w:val="en-US"/>
-        </w:rPr>
-        <w:t xml:space="preserve"> file docx Done </w:t>
-      </w:r>
-      <w:proofErr w:type="spellStart"/>
-      <w:r>
-        <w:rPr>
-          <w:lang w:val="en-US"/>
-        </w:rPr>
-        <w:t>trong</w:t>
-      </w:r>
-      <w:proofErr w:type="spellEnd"/>
-      <w:r>
-        <w:rPr>
-          <w:lang w:val="en-US"/>
-        </w:rPr>
-        <w:t xml:space="preserve"> Drive. </w:t>
-      </w:r>
-      <w:proofErr w:type="spellStart"/>
-      <w:r>
-        <w:rPr>
-          <w:lang w:val="en-US"/>
-        </w:rPr>
-        <w:t>Sử</w:t>
-      </w:r>
-      <w:proofErr w:type="spellEnd"/>
-      <w:r>
-        <w:rPr>
-          <w:lang w:val="en-US"/>
-        </w:rPr>
-        <w:t xml:space="preserve"> </w:t>
-      </w:r>
-      <w:proofErr w:type="spellStart"/>
-      <w:r>
-        <w:rPr>
-          <w:lang w:val="en-US"/>
-        </w:rPr>
-        <w:t>dụng</w:t>
-      </w:r>
-      <w:proofErr w:type="spellEnd"/>
-      <w:r>
-        <w:rPr>
-          <w:lang w:val="en-US"/>
-        </w:rPr>
-        <w:t xml:space="preserve"> </w:t>
-      </w:r>
-      <w:proofErr w:type="spellStart"/>
-      <w:r>
-        <w:rPr>
-          <w:lang w:val="en-US"/>
-        </w:rPr>
-        <w:t>tổ</w:t>
-      </w:r>
-      <w:proofErr w:type="spellEnd"/>
-      <w:r>
-        <w:rPr>
-          <w:lang w:val="en-US"/>
-        </w:rPr>
-        <w:t xml:space="preserve"> </w:t>
-      </w:r>
-      <w:proofErr w:type="spellStart"/>
-      <w:r>
-        <w:rPr>
-          <w:lang w:val="en-US"/>
-        </w:rPr>
-        <w:t>hợp</w:t>
-      </w:r>
-      <w:proofErr w:type="spellEnd"/>
-      <w:r>
-        <w:rPr>
-          <w:lang w:val="en-US"/>
-        </w:rPr>
-        <w:t xml:space="preserve"> </w:t>
-      </w:r>
-      <w:proofErr w:type="spellStart"/>
-      <w:r>
-        <w:rPr>
-          <w:lang w:val="en-US"/>
-        </w:rPr>
-        <w:t>phím</w:t>
-      </w:r>
-      <w:proofErr w:type="spellEnd"/>
-      <w:r>
-        <w:rPr>
-          <w:lang w:val="en-US"/>
-        </w:rPr>
-        <w:t xml:space="preserve"> Ctrl + H </w:t>
-      </w:r>
-      <w:proofErr w:type="spellStart"/>
-      <w:r>
-        <w:rPr>
-          <w:lang w:val="en-US"/>
-        </w:rPr>
-        <w:t>để</w:t>
-      </w:r>
-      <w:proofErr w:type="spellEnd"/>
-      <w:r>
-        <w:rPr>
-          <w:lang w:val="en-US"/>
-        </w:rPr>
-        <w:t xml:space="preserve"> </w:t>
-      </w:r>
-      <w:proofErr w:type="spellStart"/>
-      <w:r>
-        <w:rPr>
-          <w:lang w:val="en-US"/>
-        </w:rPr>
-        <w:t>thay</w:t>
-      </w:r>
-      <w:proofErr w:type="spellEnd"/>
-      <w:r>
-        <w:rPr>
-          <w:lang w:val="en-US"/>
-        </w:rPr>
-        <w:t xml:space="preserve"> </w:t>
-      </w:r>
-      <w:proofErr w:type="spellStart"/>
-      <w:r>
-        <w:rPr>
-          <w:lang w:val="en-US"/>
-        </w:rPr>
-        <w:t>thế</w:t>
-      </w:r>
-      <w:proofErr w:type="spellEnd"/>
-      <w:r>
-        <w:rPr>
-          <w:lang w:val="en-US"/>
-        </w:rPr>
-        <w:t xml:space="preserve"> “**” </w:t>
-      </w:r>
-      <w:proofErr w:type="spellStart"/>
-      <w:r>
-        <w:rPr>
-          <w:lang w:val="en-US"/>
-        </w:rPr>
-        <w:t>bằng</w:t>
-      </w:r>
-      <w:proofErr w:type="spellEnd"/>
-      <w:r>
-        <w:rPr>
-          <w:lang w:val="en-US"/>
-        </w:rPr>
-        <w:t xml:space="preserve"> </w:t>
-      </w:r>
-      <w:proofErr w:type="spellStart"/>
-      <w:r>
-        <w:rPr>
-          <w:lang w:val="en-US"/>
-        </w:rPr>
-        <w:t>khoảng</w:t>
-      </w:r>
-      <w:proofErr w:type="spellEnd"/>
-      <w:r>
-        <w:rPr>
-          <w:lang w:val="en-US"/>
-        </w:rPr>
-        <w:t xml:space="preserve"> </w:t>
-      </w:r>
-      <w:proofErr w:type="spellStart"/>
-      <w:r>
-        <w:rPr>
-          <w:lang w:val="en-US"/>
-        </w:rPr>
-        <w:t>trống</w:t>
-      </w:r>
-      <w:proofErr w:type="spellEnd"/>
+      <w:r>
+        <w:rPr>
+          <w:lang w:val="en-US"/>
+        </w:rPr>
+        <w:t>Sử dụng tổ hợp phím Ctrl + H để thay thế “**” bằng khoảng trống</w:t>
+      </w:r>
     </w:p>
     <w:p>
       <w:pPr>
@@ -2978,145 +1180,11 @@
           <w:lang w:val="en-US"/>
         </w:rPr>
       </w:pPr>
-      <w:proofErr w:type="spellStart"/>
-      <w:r>
-        <w:rPr>
-          <w:lang w:val="en-US"/>
-        </w:rPr>
-        <w:t>Chèn</w:t>
-      </w:r>
-      <w:proofErr w:type="spellEnd"/>
-      <w:r>
-        <w:rPr>
-          <w:lang w:val="en-US"/>
-        </w:rPr>
-        <w:t xml:space="preserve"> </w:t>
-      </w:r>
-      <w:proofErr w:type="spellStart"/>
-      <w:r>
-        <w:rPr>
-          <w:lang w:val="en-US"/>
-        </w:rPr>
-        <w:t>ảnh</w:t>
-      </w:r>
-      <w:proofErr w:type="spellEnd"/>
-      <w:r>
-        <w:rPr>
-          <w:lang w:val="en-US"/>
-        </w:rPr>
-        <w:t xml:space="preserve"> </w:t>
-      </w:r>
-      <w:proofErr w:type="spellStart"/>
-      <w:r>
-        <w:rPr>
-          <w:lang w:val="en-US"/>
-        </w:rPr>
-        <w:t>và</w:t>
-      </w:r>
-      <w:proofErr w:type="spellEnd"/>
-      <w:r>
-        <w:rPr>
-          <w:lang w:val="en-US"/>
-        </w:rPr>
-        <w:t xml:space="preserve"> </w:t>
-      </w:r>
-      <w:proofErr w:type="spellStart"/>
-      <w:r>
-        <w:rPr>
-          <w:lang w:val="en-US"/>
-        </w:rPr>
-        <w:t>học</w:t>
-      </w:r>
-      <w:proofErr w:type="spellEnd"/>
-      <w:r>
-        <w:rPr>
-          <w:lang w:val="en-US"/>
-        </w:rPr>
-        <w:t xml:space="preserve"> </w:t>
-      </w:r>
-      <w:proofErr w:type="spellStart"/>
-      <w:r>
-        <w:rPr>
-          <w:lang w:val="en-US"/>
-        </w:rPr>
-        <w:t>liệu</w:t>
-      </w:r>
-      <w:proofErr w:type="spellEnd"/>
-      <w:r>
-        <w:rPr>
-          <w:lang w:val="en-US"/>
-        </w:rPr>
-        <w:t xml:space="preserve"> </w:t>
-      </w:r>
-      <w:proofErr w:type="spellStart"/>
-      <w:r>
-        <w:rPr>
-          <w:lang w:val="en-US"/>
-        </w:rPr>
-        <w:t>vào</w:t>
-      </w:r>
-      <w:proofErr w:type="spellEnd"/>
-      <w:r>
-        <w:rPr>
-          <w:lang w:val="en-US"/>
-        </w:rPr>
-        <w:t xml:space="preserve"> </w:t>
-      </w:r>
-      <w:proofErr w:type="spellStart"/>
-      <w:r>
-        <w:rPr>
-          <w:lang w:val="en-US"/>
-        </w:rPr>
-        <w:t>vị</w:t>
-      </w:r>
-      <w:proofErr w:type="spellEnd"/>
-      <w:r>
-        <w:rPr>
-          <w:lang w:val="en-US"/>
-        </w:rPr>
-        <w:t xml:space="preserve"> </w:t>
-      </w:r>
-      <w:proofErr w:type="spellStart"/>
-      <w:r>
-        <w:rPr>
-          <w:lang w:val="en-US"/>
-        </w:rPr>
-        <w:t>trí</w:t>
-      </w:r>
-      <w:proofErr w:type="spellEnd"/>
-      <w:r>
-        <w:rPr>
-          <w:lang w:val="en-US"/>
-        </w:rPr>
-        <w:t xml:space="preserve"> </w:t>
-      </w:r>
-      <w:proofErr w:type="spellStart"/>
-      <w:r>
-        <w:rPr>
-          <w:lang w:val="en-US"/>
-        </w:rPr>
-        <w:t>tương</w:t>
-      </w:r>
-      <w:proofErr w:type="spellEnd"/>
-      <w:r>
-        <w:rPr>
-          <w:lang w:val="en-US"/>
-        </w:rPr>
-        <w:t xml:space="preserve"> </w:t>
-      </w:r>
-      <w:proofErr w:type="spellStart"/>
-      <w:r>
-        <w:rPr>
-          <w:lang w:val="en-US"/>
-        </w:rPr>
-        <w:t>ứng</w:t>
-      </w:r>
-      <w:proofErr w:type="spellEnd"/>
-      <w:r>
-        <w:rPr>
-          <w:lang w:val="en-US"/>
-        </w:rPr>
-        <w:t>.</w:t>
+      <w:r>
+        <w:rPr>
+          <w:lang w:val="en-US"/>
+        </w:rPr>
+        <w:t>Chèn ảnh và học liệu vào vị trí tương ứng.</w:t>
       </w:r>
     </w:p>
     <w:sectPr>
